--- a/LabSheets/Week_05.docx
+++ b/LabSheets/Week_05.docx
@@ -61,8 +61,27 @@
         <w:t xml:space="preserve">Inheritance.</w:t>
       </w:r>
     </w:p>
-    <w:bookmarkStart w:id="22" w:name="classes"/>
     <w:p>
+      <w:r>
+        <w:t xml:space="preserve">A YouTube playlist with all the videos for this lab sheet can be found</w:t>
+      </w:r>
+      <w:r>
+        <w:t xml:space="preserve"> </w:t>
+      </w:r>
+      <w:hyperlink r:id="rId22">
+        <w:r>
+          <w:rPr>
+            <w:rStyle w:val="Hyperlink"/>
+          </w:rPr>
+          <w:t xml:space="preserve">here</w:t>
+        </w:r>
+      </w:hyperlink>
+      <w:r>
+        <w:t xml:space="preserve">.</w:t>
+      </w:r>
+    </w:p>
+    <w:bookmarkStart w:id="23" w:name="classes"/>
+    <w:p>
       <w:pPr>
         <w:pStyle w:val="Heading2"/>
       </w:pPr>
@@ -70,7 +89,7 @@
         <w:t xml:space="preserve">Classes</w:t>
       </w:r>
     </w:p>
-    <w:bookmarkEnd w:id="22"/>
+    <w:bookmarkEnd w:id="23"/>
     <w:p>
       <w:pPr>
         <w:numPr>
@@ -117,7 +136,7 @@
                     </pic:cNvPicPr>
                   </pic:nvPicPr>
                   <pic:blipFill>
-                    <a:blip r:embed="rId23"/>
+                    <a:blip r:embed="rId24"/>
                     <a:stretch>
                       <a:fillRect/>
                     </a:stretch>
@@ -193,7 +212,7 @@
                     </pic:cNvPicPr>
                   </pic:nvPicPr>
                   <pic:blipFill>
-                    <a:blip r:embed="rId24"/>
+                    <a:blip r:embed="rId25"/>
                     <a:stretch>
                       <a:fillRect/>
                     </a:stretch>
@@ -465,7 +484,7 @@
           <w:ilvl w:val="0"/>
         </w:numPr>
       </w:pPr>
-      <w:hyperlink r:id="rId25">
+      <w:hyperlink r:id="rId26">
         <w:r>
           <w:rPr>
             <w:rStyle w:val="Hyperlink"/>
@@ -605,7 +624,7 @@
         <w:t xml:space="preserve">.</w:t>
       </w:r>
     </w:p>
-    <w:bookmarkStart w:id="26" w:name="attributes"/>
+    <w:bookmarkStart w:id="27" w:name="attributes"/>
     <w:p>
       <w:pPr>
         <w:pStyle w:val="Heading2"/>
@@ -614,7 +633,7 @@
         <w:t xml:space="preserve">Attributes</w:t>
       </w:r>
     </w:p>
-    <w:bookmarkEnd w:id="26"/>
+    <w:bookmarkEnd w:id="27"/>
     <w:p>
       <w:pPr>
         <w:numPr>
@@ -1048,7 +1067,7 @@
           <w:ilvl w:val="0"/>
         </w:numPr>
       </w:pPr>
-      <w:hyperlink r:id="rId27">
+      <w:hyperlink r:id="rId28">
         <w:r>
           <w:rPr>
             <w:rStyle w:val="Hyperlink"/>
@@ -1280,7 +1299,7 @@
       <w:r>
         <w:t xml:space="preserve"> </w:t>
       </w:r>
-      <w:hyperlink r:id="rId28">
+      <w:hyperlink r:id="rId29">
         <w:r>
           <w:rPr>
             <w:rStyle w:val="Hyperlink"/>
@@ -1310,7 +1329,7 @@
         <w:t xml:space="preserve">listofquadratics = []</w:t>
       </w:r>
     </w:p>
-    <w:bookmarkStart w:id="29" w:name="methods"/>
+    <w:bookmarkStart w:id="30" w:name="methods"/>
     <w:p>
       <w:pPr>
         <w:pStyle w:val="Heading2"/>
@@ -1319,7 +1338,7 @@
         <w:t xml:space="preserve">Methods</w:t>
       </w:r>
     </w:p>
-    <w:bookmarkEnd w:id="29"/>
+    <w:bookmarkEnd w:id="30"/>
     <w:p>
       <w:pPr>
         <w:numPr>
@@ -2306,7 +2325,7 @@
           <w:ilvl w:val="0"/>
         </w:numPr>
       </w:pPr>
-      <w:hyperlink r:id="rId30">
+      <w:hyperlink r:id="rId31">
         <w:r>
           <w:rPr>
             <w:rStyle w:val="Hyperlink"/>
@@ -3097,7 +3116,7 @@
       <w:r>
         <w:t xml:space="preserve"> </w:t>
       </w:r>
-      <w:hyperlink r:id="rId28">
+      <w:hyperlink r:id="rId29">
         <w:r>
           <w:rPr>
             <w:rStyle w:val="Hyperlink"/>
@@ -5904,7 +5923,7 @@
                     </pic:cNvPicPr>
                   </pic:nvPicPr>
                   <pic:blipFill>
-                    <a:blip r:embed="rId31"/>
+                    <a:blip r:embed="rId32"/>
                     <a:stretch>
                       <a:fillRect/>
                     </a:stretch>
@@ -6650,7 +6669,7 @@
         <w:t xml:space="preserve">(This is an example of a technique called Monte Carlo Simulation.)</w:t>
       </w:r>
     </w:p>
-    <w:bookmarkStart w:id="32" w:name="inheritance"/>
+    <w:bookmarkStart w:id="33" w:name="inheritance"/>
     <w:p>
       <w:pPr>
         <w:pStyle w:val="Heading2"/>
@@ -6659,7 +6678,7 @@
         <w:t xml:space="preserve">Inheritance</w:t>
       </w:r>
     </w:p>
-    <w:bookmarkEnd w:id="32"/>
+    <w:bookmarkEnd w:id="33"/>
     <w:p>
       <w:pPr>
         <w:numPr>
@@ -7370,7 +7389,7 @@
           <w:ilvl w:val="0"/>
         </w:numPr>
       </w:pPr>
-      <w:hyperlink r:id="rId33">
+      <w:hyperlink r:id="rId34">
         <w:r>
           <w:rPr>
             <w:rStyle w:val="Hyperlink"/>
@@ -7390,7 +7409,7 @@
 <file path=word/numbering.xml><?xml version="1.0" encoding="utf-8"?>
 <w:numbering xmlns:w="http://schemas.openxmlformats.org/wordprocessingml/2006/main">
   <w:abstractNum w:abstractNumId="0">
-    <w:nsid w:val="11a8b2a5"/>
+    <w:nsid w:val="640a5a50"/>
     <w:multiLevelType w:val="multilevel"/>
     <w:lvl w:ilvl="0">
       <w:numFmt w:val="bullet"/>
@@ -7471,7 +7490,7 @@
     </w:lvl>
   </w:abstractNum>
   <w:abstractNum w:abstractNumId="2">
-    <w:nsid w:val="2727312c"/>
+    <w:nsid w:val="a94e6754"/>
     <w:multiLevelType w:val="multilevel"/>
     <w:lvl w:ilvl="0">
       <w:numFmt w:val="bullet"/>
@@ -7552,7 +7571,7 @@
     </w:lvl>
   </w:abstractNum>
   <w:abstractNum w:abstractNumId="3">
-    <w:nsid w:val="d3304af1"/>
+    <w:nsid w:val="af6428e7"/>
     <w:multiLevelType w:val="multilevel"/>
     <w:lvl w:ilvl="0">
       <w:start w:val="1"/>
@@ -7640,7 +7659,7 @@
     </w:lvl>
   </w:abstractNum>
   <w:abstractNum w:abstractNumId="4">
-    <w:nsid w:val="9281f713"/>
+    <w:nsid w:val="f5fb573c"/>
     <w:multiLevelType w:val="multilevel"/>
     <w:lvl w:ilvl="0">
       <w:start w:val="3"/>
@@ -7728,7 +7747,7 @@
     </w:lvl>
   </w:abstractNum>
   <w:abstractNum w:abstractNumId="5">
-    <w:nsid w:val="e1f94898"/>
+    <w:nsid w:val="89d8a3bf"/>
     <w:multiLevelType w:val="multilevel"/>
     <w:lvl w:ilvl="0">
       <w:start w:val="5"/>
@@ -7816,7 +7835,7 @@
     </w:lvl>
   </w:abstractNum>
   <w:abstractNum w:abstractNumId="6">
-    <w:nsid w:val="2cc48105"/>
+    <w:nsid w:val="349d003e"/>
     <w:multiLevelType w:val="multilevel"/>
     <w:lvl w:ilvl="0">
       <w:start w:val="10"/>

--- a/LabSheets/Week_05.docx
+++ b/LabSheets/Week_05.docx
@@ -7409,7 +7409,7 @@
 <file path=word/numbering.xml><?xml version="1.0" encoding="utf-8"?>
 <w:numbering xmlns:w="http://schemas.openxmlformats.org/wordprocessingml/2006/main">
   <w:abstractNum w:abstractNumId="0">
-    <w:nsid w:val="640a5a50"/>
+    <w:nsid w:val="8566ee5e"/>
     <w:multiLevelType w:val="multilevel"/>
     <w:lvl w:ilvl="0">
       <w:numFmt w:val="bullet"/>
@@ -7490,7 +7490,7 @@
     </w:lvl>
   </w:abstractNum>
   <w:abstractNum w:abstractNumId="2">
-    <w:nsid w:val="a94e6754"/>
+    <w:nsid w:val="2e7c1ae5"/>
     <w:multiLevelType w:val="multilevel"/>
     <w:lvl w:ilvl="0">
       <w:numFmt w:val="bullet"/>
@@ -7571,7 +7571,7 @@
     </w:lvl>
   </w:abstractNum>
   <w:abstractNum w:abstractNumId="3">
-    <w:nsid w:val="af6428e7"/>
+    <w:nsid w:val="e4b3f9a1"/>
     <w:multiLevelType w:val="multilevel"/>
     <w:lvl w:ilvl="0">
       <w:start w:val="1"/>
@@ -7659,7 +7659,7 @@
     </w:lvl>
   </w:abstractNum>
   <w:abstractNum w:abstractNumId="4">
-    <w:nsid w:val="f5fb573c"/>
+    <w:nsid w:val="72328bd3"/>
     <w:multiLevelType w:val="multilevel"/>
     <w:lvl w:ilvl="0">
       <w:start w:val="3"/>
@@ -7747,7 +7747,7 @@
     </w:lvl>
   </w:abstractNum>
   <w:abstractNum w:abstractNumId="5">
-    <w:nsid w:val="89d8a3bf"/>
+    <w:nsid w:val="9b7b6673"/>
     <w:multiLevelType w:val="multilevel"/>
     <w:lvl w:ilvl="0">
       <w:start w:val="5"/>
@@ -7835,7 +7835,7 @@
     </w:lvl>
   </w:abstractNum>
   <w:abstractNum w:abstractNumId="6">
-    <w:nsid w:val="349d003e"/>
+    <w:nsid w:val="4c3d0f8b"/>
     <w:multiLevelType w:val="multilevel"/>
     <w:lvl w:ilvl="0">
       <w:start w:val="10"/>

--- a/LabSheets/Week_05.docx
+++ b/LabSheets/Week_05.docx
@@ -2,7 +2,7 @@
 <file path=word/document.xml><?xml version="1.0" encoding="utf-8"?>
 <w:document xmlns:w="http://schemas.openxmlformats.org/wordprocessingml/2006/main" xmlns:m="http://schemas.openxmlformats.org/officeDocument/2006/math" xmlns:r="http://schemas.openxmlformats.org/officeDocument/2006/relationships" xmlns:o="urn:schemas-microsoft-com:office:office" xmlns:v="urn:schemas-microsoft-com:vml" xmlns:w10="urn:schemas-microsoft-com:office:word" xmlns:a="http://schemas.openxmlformats.org/drawingml/2006/main" xmlns:pic="http://schemas.openxmlformats.org/drawingml/2006/picture" xmlns:wp="http://schemas.openxmlformats.org/drawingml/2006/wordprocessingDrawing">
   <w:body>
-    <w:bookmarkStart w:id="21" w:name="week-5---object-orientated-programming"/>
+    <w:bookmarkStart w:id="week-5---object-orientated-programming" w:name="week-5---object-orientated-programming"/>
     <w:p>
       <w:pPr>
         <w:pStyle w:val="Heading1"/>
@@ -11,7 +11,7 @@
         <w:t xml:space="preserve">Week 5 - Object Orientated Programming</w:t>
       </w:r>
     </w:p>
-    <w:bookmarkEnd w:id="21"/>
+    <w:bookmarkEnd w:id="week-5---object-orientated-programming"/>
     <w:p>
       <w:r>
         <w:t xml:space="preserve">This lab sheet will introduce a very important concept of computer science: object orientated programming. After this session you will be familiar with the following concepts:</w:t>
@@ -61,7 +61,7 @@
         <w:t xml:space="preserve">Inheritance.</w:t>
       </w:r>
     </w:p>
-    <w:bookmarkStart w:id="22" w:name="classes"/>
+    <w:bookmarkStart w:id="classes" w:name="classes"/>
     <w:p>
       <w:pPr>
         <w:pStyle w:val="Heading2"/>
@@ -70,7 +70,7 @@
         <w:t xml:space="preserve">Classes</w:t>
       </w:r>
     </w:p>
-    <w:bookmarkEnd w:id="22"/>
+    <w:bookmarkEnd w:id="classes"/>
     <w:p>
       <w:pPr>
         <w:numPr>
@@ -117,7 +117,7 @@
                     </pic:cNvPicPr>
                   </pic:nvPicPr>
                   <pic:blipFill>
-                    <a:blip r:embed="rId23"/>
+                    <a:blip r:embed="image1"/>
                     <a:stretch>
                       <a:fillRect/>
                     </a:stretch>
@@ -193,7 +193,7 @@
                     </pic:cNvPicPr>
                   </pic:nvPicPr>
                   <pic:blipFill>
-                    <a:blip r:embed="rId24"/>
+                    <a:blip r:embed="image2"/>
                     <a:stretch>
                       <a:fillRect/>
                     </a:stretch>
@@ -293,9 +293,7 @@
         </w:rPr>
         <w:t xml:space="preserve">Student()</w:t>
       </w:r>
-      <w:r>
-        <w:cr/>
-      </w:r>
+      <w:br/>
       <w:r>
         <w:rPr>
           <w:rStyle w:val="NormalTok"/>
@@ -465,7 +463,7 @@
           <w:ilvl w:val="0"/>
         </w:numPr>
       </w:pPr>
-      <w:hyperlink r:id="rId25">
+      <w:hyperlink r:id="link0">
         <w:r>
           <w:rPr>
             <w:rStyle w:val="Hyperlink"/>
@@ -560,9 +558,7 @@
         </w:rPr>
         <w:t xml:space="preserve">25</w:t>
       </w:r>
-      <w:r>
-        <w:cr/>
-      </w:r>
+      <w:br/>
       <w:r>
         <w:rPr>
           <w:rStyle w:val="NormalTok"/>
@@ -605,7 +601,7 @@
         <w:t xml:space="preserve">.</w:t>
       </w:r>
     </w:p>
-    <w:bookmarkStart w:id="26" w:name="attributes"/>
+    <w:bookmarkStart w:id="attributes" w:name="attributes"/>
     <w:p>
       <w:pPr>
         <w:pStyle w:val="Heading2"/>
@@ -614,7 +610,7 @@
         <w:t xml:space="preserve">Attributes</w:t>
       </w:r>
     </w:p>
-    <w:bookmarkEnd w:id="26"/>
+    <w:bookmarkEnd w:id="attributes"/>
     <w:p>
       <w:pPr>
         <w:numPr>
@@ -652,9 +648,7 @@
         </w:rPr>
         <w:t xml:space="preserve">Student():</w:t>
       </w:r>
-      <w:r>
-        <w:cr/>
-      </w:r>
+      <w:br/>
       <w:r>
         <w:rPr>
           <w:rStyle w:val="NormalTok"/>
@@ -721,9 +715,7 @@
         </w:rPr>
         <w:t xml:space="preserve">]</w:t>
       </w:r>
-      <w:r>
-        <w:cr/>
-      </w:r>
+      <w:br/>
       <w:r>
         <w:rPr>
           <w:rStyle w:val="NormalTok"/>
@@ -760,9 +752,7 @@
         </w:rPr>
         <w:t xml:space="preserve">12</w:t>
       </w:r>
-      <w:r>
-        <w:cr/>
-      </w:r>
+      <w:br/>
       <w:r>
         <w:rPr>
           <w:rStyle w:val="NormalTok"/>
@@ -840,9 +830,7 @@
         </w:rPr>
         <w:t xml:space="preserve">vince = Student()</w:t>
       </w:r>
-      <w:r>
-        <w:cr/>
-      </w:r>
+      <w:br/>
       <w:r>
         <w:rPr>
           <w:rStyle w:val="KeywordTok"/>
@@ -861,9 +849,7 @@
         </w:rPr>
         <w:t xml:space="preserve">vince.courses</w:t>
       </w:r>
-      <w:r>
-        <w:cr/>
-      </w:r>
+      <w:br/>
       <w:r>
         <w:rPr>
           <w:rStyle w:val="KeywordTok"/>
@@ -882,9 +868,7 @@
         </w:rPr>
         <w:t xml:space="preserve">vince.age</w:t>
       </w:r>
-      <w:r>
-        <w:cr/>
-      </w:r>
+      <w:br/>
       <w:r>
         <w:rPr>
           <w:rStyle w:val="KeywordTok"/>
@@ -941,9 +925,7 @@
         </w:rPr>
         <w:t xml:space="preserve">)</w:t>
       </w:r>
-      <w:r>
-        <w:cr/>
-      </w:r>
+      <w:br/>
       <w:r>
         <w:rPr>
           <w:rStyle w:val="KeywordTok"/>
@@ -962,12 +944,8 @@
         </w:rPr>
         <w:t xml:space="preserve">vince.courses</w:t>
       </w:r>
-      <w:r>
-        <w:cr/>
-      </w:r>
-      <w:r>
-        <w:cr/>
-      </w:r>
+      <w:br/>
+      <w:br/>
       <w:r>
         <w:rPr>
           <w:rStyle w:val="NormalTok"/>
@@ -980,9 +958,7 @@
         </w:rPr>
         <w:t xml:space="preserve">28</w:t>
       </w:r>
-      <w:r>
-        <w:cr/>
-      </w:r>
+      <w:br/>
       <w:r>
         <w:rPr>
           <w:rStyle w:val="KeywordTok"/>
@@ -1001,12 +977,8 @@
         </w:rPr>
         <w:t xml:space="preserve">vince.age</w:t>
       </w:r>
-      <w:r>
-        <w:cr/>
-      </w:r>
-      <w:r>
-        <w:cr/>
-      </w:r>
+      <w:br/>
+      <w:br/>
       <w:r>
         <w:rPr>
           <w:rStyle w:val="NormalTok"/>
@@ -1019,9 +991,7 @@
         </w:rPr>
         <w:t xml:space="preserve">"M"</w:t>
       </w:r>
-      <w:r>
-        <w:cr/>
-      </w:r>
+      <w:br/>
       <w:r>
         <w:rPr>
           <w:rStyle w:val="KeywordTok"/>
@@ -1048,7 +1018,7 @@
           <w:ilvl w:val="0"/>
         </w:numPr>
       </w:pPr>
-      <w:hyperlink r:id="rId27">
+      <w:hyperlink r:id="link1">
         <w:r>
           <w:rPr>
             <w:rStyle w:val="Hyperlink"/>
@@ -1149,9 +1119,7 @@
         </w:rPr>
         <w:t xml:space="preserve">Quadratic()</w:t>
       </w:r>
-      <w:r>
-        <w:cr/>
-      </w:r>
+      <w:br/>
       <w:r>
         <w:rPr>
           <w:rStyle w:val="NormalTok"/>
@@ -1188,9 +1156,7 @@
         </w:rPr>
         <w:t xml:space="preserve">0</w:t>
       </w:r>
-      <w:r>
-        <w:cr/>
-      </w:r>
+      <w:br/>
       <w:r>
         <w:rPr>
           <w:rStyle w:val="NormalTok"/>
@@ -1227,9 +1193,7 @@
         </w:rPr>
         <w:t xml:space="preserve">0</w:t>
       </w:r>
-      <w:r>
-        <w:cr/>
-      </w:r>
+      <w:br/>
       <w:r>
         <w:rPr>
           <w:rStyle w:val="NormalTok"/>
@@ -1280,7 +1244,7 @@
       <w:r>
         <w:t xml:space="preserve"> </w:t>
       </w:r>
-      <w:hyperlink r:id="rId28">
+      <w:hyperlink r:id="link2">
         <w:r>
           <w:rPr>
             <w:rStyle w:val="Hyperlink"/>
@@ -1310,7 +1274,7 @@
         <w:t xml:space="preserve">listofquadratics = []</w:t>
       </w:r>
     </w:p>
-    <w:bookmarkStart w:id="29" w:name="methods"/>
+    <w:bookmarkStart w:id="methods" w:name="methods"/>
     <w:p>
       <w:pPr>
         <w:pStyle w:val="Heading2"/>
@@ -1319,7 +1283,7 @@
         <w:t xml:space="preserve">Methods</w:t>
       </w:r>
     </w:p>
-    <w:bookmarkEnd w:id="29"/>
+    <w:bookmarkEnd w:id="methods"/>
     <w:p>
       <w:pPr>
         <w:numPr>
@@ -1461,9 +1425,7 @@
         </w:rPr>
         <w:t xml:space="preserve">Student()</w:t>
       </w:r>
-      <w:r>
-        <w:cr/>
-      </w:r>
+      <w:br/>
       <w:r>
         <w:rPr>
           <w:rStyle w:val="NormalTok"/>
@@ -1530,9 +1492,7 @@
         </w:rPr>
         <w:t xml:space="preserve">]</w:t>
       </w:r>
-      <w:r>
-        <w:cr/>
-      </w:r>
+      <w:br/>
       <w:r>
         <w:rPr>
           <w:rStyle w:val="NormalTok"/>
@@ -1569,9 +1529,7 @@
         </w:rPr>
         <w:t xml:space="preserve">12</w:t>
       </w:r>
-      <w:r>
-        <w:cr/>
-      </w:r>
+      <w:br/>
       <w:r>
         <w:rPr>
           <w:rStyle w:val="NormalTok"/>
@@ -1608,12 +1566,8 @@
         </w:rPr>
         <w:t xml:space="preserve">'Male'</w:t>
       </w:r>
-      <w:r>
-        <w:cr/>
-      </w:r>
-      <w:r>
-        <w:cr/>
-      </w:r>
+      <w:br/>
+      <w:br/>
       <w:r>
         <w:rPr>
           <w:rStyle w:val="NormalTok"/>
@@ -1668,9 +1622,7 @@
         </w:rPr>
         <w:t xml:space="preserve">):</w:t>
       </w:r>
-      <w:r>
-        <w:cr/>
-      </w:r>
+      <w:br/>
       <w:r>
         <w:rPr>
           <w:rStyle w:val="NormalTok"/>
@@ -1808,9 +1760,7 @@
         </w:rPr>
         <w:t xml:space="preserve">vince = Student()</w:t>
       </w:r>
-      <w:r>
-        <w:cr/>
-      </w:r>
+      <w:br/>
       <w:r>
         <w:rPr>
           <w:rStyle w:val="KeywordTok"/>
@@ -1829,18 +1779,14 @@
         </w:rPr>
         <w:t xml:space="preserve">vince.age</w:t>
       </w:r>
-      <w:r>
-        <w:cr/>
-      </w:r>
+      <w:br/>
       <w:r>
         <w:rPr>
           <w:rStyle w:val="NormalTok"/>
         </w:rPr>
         <w:t xml:space="preserve">vince.haveabirthday()</w:t>
       </w:r>
-      <w:r>
-        <w:cr/>
-      </w:r>
+      <w:br/>
       <w:r>
         <w:rPr>
           <w:rStyle w:val="KeywordTok"/>
@@ -1897,9 +1843,7 @@
         </w:rPr>
         <w:t xml:space="preserve">Student()</w:t>
       </w:r>
-      <w:r>
-        <w:cr/>
-      </w:r>
+      <w:br/>
       <w:r>
         <w:rPr>
           <w:rStyle w:val="NormalTok"/>
@@ -1966,9 +1910,7 @@
         </w:rPr>
         <w:t xml:space="preserve">]</w:t>
       </w:r>
-      <w:r>
-        <w:cr/>
-      </w:r>
+      <w:br/>
       <w:r>
         <w:rPr>
           <w:rStyle w:val="NormalTok"/>
@@ -2005,9 +1947,7 @@
         </w:rPr>
         <w:t xml:space="preserve">12</w:t>
       </w:r>
-      <w:r>
-        <w:cr/>
-      </w:r>
+      <w:br/>
       <w:r>
         <w:rPr>
           <w:rStyle w:val="NormalTok"/>
@@ -2044,12 +1984,8 @@
         </w:rPr>
         <w:t xml:space="preserve">'Male'</w:t>
       </w:r>
-      <w:r>
-        <w:cr/>
-      </w:r>
-      <w:r>
-        <w:cr/>
-      </w:r>
+      <w:br/>
+      <w:br/>
       <w:r>
         <w:rPr>
           <w:rStyle w:val="NormalTok"/>
@@ -2116,9 +2052,7 @@
         </w:rPr>
         <w:t xml:space="preserve">):</w:t>
       </w:r>
-      <w:r>
-        <w:cr/>
-      </w:r>
+      <w:br/>
       <w:r>
         <w:rPr>
           <w:rStyle w:val="NormalTok"/>
@@ -2205,9 +2139,7 @@
         </w:rPr>
         <w:t xml:space="preserve">vince = Student()</w:t>
       </w:r>
-      <w:r>
-        <w:cr/>
-      </w:r>
+      <w:br/>
       <w:r>
         <w:rPr>
           <w:rStyle w:val="KeywordTok"/>
@@ -2226,18 +2158,14 @@
         </w:rPr>
         <w:t xml:space="preserve">vince.age</w:t>
       </w:r>
-      <w:r>
-        <w:cr/>
-      </w:r>
+      <w:br/>
       <w:r>
         <w:rPr>
           <w:rStyle w:val="NormalTok"/>
         </w:rPr>
         <w:t xml:space="preserve">vince.haveabirthday()</w:t>
       </w:r>
-      <w:r>
-        <w:cr/>
-      </w:r>
+      <w:br/>
       <w:r>
         <w:rPr>
           <w:rStyle w:val="KeywordTok"/>
@@ -2256,9 +2184,7 @@
         </w:rPr>
         <w:t xml:space="preserve">vince.age</w:t>
       </w:r>
-      <w:r>
-        <w:cr/>
-      </w:r>
+      <w:br/>
       <w:r>
         <w:rPr>
           <w:rStyle w:val="NormalTok"/>
@@ -2277,9 +2203,7 @@
         </w:rPr>
         <w:t xml:space="preserve">)</w:t>
       </w:r>
-      <w:r>
-        <w:cr/>
-      </w:r>
+      <w:br/>
       <w:r>
         <w:rPr>
           <w:rStyle w:val="KeywordTok"/>
@@ -2306,7 +2230,7 @@
           <w:ilvl w:val="0"/>
         </w:numPr>
       </w:pPr>
-      <w:hyperlink r:id="rId30">
+      <w:hyperlink r:id="link3">
         <w:r>
           <w:rPr>
             <w:rStyle w:val="Hyperlink"/>
@@ -2382,9 +2306,7 @@
         </w:rPr>
         <w:t xml:space="preserve">Student():</w:t>
       </w:r>
-      <w:r>
-        <w:cr/>
-      </w:r>
+      <w:br/>
       <w:r>
         <w:rPr>
           <w:rStyle w:val="NormalTok"/>
@@ -2445,9 +2367,7 @@
         </w:rPr>
         <w:t xml:space="preserve">, courses, age, sex):</w:t>
       </w:r>
-      <w:r>
-        <w:cr/>
-      </w:r>
+      <w:br/>
       <w:r>
         <w:rPr>
           <w:rStyle w:val="NormalTok"/>
@@ -2508,9 +2428,7 @@
         </w:rPr>
         <w:t xml:space="preserve">.courses = courses</w:t>
       </w:r>
-      <w:r>
-        <w:cr/>
-      </w:r>
+      <w:br/>
       <w:r>
         <w:rPr>
           <w:rStyle w:val="NormalTok"/>
@@ -2571,9 +2489,7 @@
         </w:rPr>
         <w:t xml:space="preserve">.age = age</w:t>
       </w:r>
-      <w:r>
-        <w:cr/>
-      </w:r>
+      <w:br/>
       <w:r>
         <w:rPr>
           <w:rStyle w:val="NormalTok"/>
@@ -2634,9 +2550,7 @@
         </w:rPr>
         <w:t xml:space="preserve">.sex = sex</w:t>
       </w:r>
-      <w:r>
-        <w:cr/>
-      </w:r>
+      <w:br/>
       <w:r>
         <w:rPr>
           <w:rStyle w:val="NormalTok"/>
@@ -2691,9 +2605,7 @@
         </w:rPr>
         <w:t xml:space="preserve">, numberofbirthdays):</w:t>
       </w:r>
-      <w:r>
-        <w:cr/>
-      </w:r>
+      <w:br/>
       <w:r>
         <w:rPr>
           <w:rStyle w:val="NormalTok"/>
@@ -2754,12 +2666,8 @@
         </w:rPr>
         <w:t xml:space="preserve">.age += numberofbirthdays</w:t>
       </w:r>
-      <w:r>
-        <w:cr/>
-      </w:r>
-      <w:r>
-        <w:cr/>
-      </w:r>
+      <w:br/>
+      <w:br/>
       <w:r>
         <w:rPr>
           <w:rStyle w:val="NormalTok"/>
@@ -2814,9 +2722,7 @@
         </w:rPr>
         <w:t xml:space="preserve">)</w:t>
       </w:r>
-      <w:r>
-        <w:cr/>
-      </w:r>
+      <w:br/>
       <w:r>
         <w:rPr>
           <w:rStyle w:val="KeywordTok"/>
@@ -2835,9 +2741,7 @@
         </w:rPr>
         <w:t xml:space="preserve">vince.courses</w:t>
       </w:r>
-      <w:r>
-        <w:cr/>
-      </w:r>
+      <w:br/>
       <w:r>
         <w:rPr>
           <w:rStyle w:val="KeywordTok"/>
@@ -2856,9 +2760,7 @@
         </w:rPr>
         <w:t xml:space="preserve">vince.age</w:t>
       </w:r>
-      <w:r>
-        <w:cr/>
-      </w:r>
+      <w:br/>
       <w:r>
         <w:rPr>
           <w:rStyle w:val="KeywordTok"/>
@@ -2995,9 +2897,7 @@
           <w:ilvl w:val="0"/>
         </w:numPr>
       </w:pPr>
-      <w:r>
-        <w:cr/>
-      </w:r>
+      <w:br/>
       <m:oMathPara>
         <m:oMathParaPr>
           <m:jc m:val="center"/>
@@ -3080,9 +2980,7 @@
           </m:f>
         </m:oMath>
       </m:oMathPara>
-      <w:r>
-        <w:cr/>
-      </w:r>
+      <w:br/>
     </w:p>
     <w:p>
       <w:pPr>
@@ -3097,7 +2995,7 @@
       <w:r>
         <w:t xml:space="preserve"> </w:t>
       </w:r>
-      <w:hyperlink r:id="rId28">
+      <w:hyperlink r:id="link4">
         <w:r>
           <w:rPr>
             <w:rStyle w:val="Hyperlink"/>
@@ -3161,9 +3059,7 @@
         </w:rPr>
         <w:t xml:space="preserve">,</w:t>
       </w:r>
-      <w:r>
-        <w:cr/>
-      </w:r>
+      <w:br/>
       <w:r>
         <w:rPr>
           <w:rStyle w:val="NormalTok"/>
@@ -3308,9 +3204,7 @@
         </w:rPr>
         <w:t xml:space="preserve">,</w:t>
       </w:r>
-      <w:r>
-        <w:cr/>
-      </w:r>
+      <w:br/>
       <w:r>
         <w:rPr>
           <w:rStyle w:val="NormalTok"/>
@@ -3455,9 +3349,7 @@
         </w:rPr>
         <w:t xml:space="preserve">,</w:t>
       </w:r>
-      <w:r>
-        <w:cr/>
-      </w:r>
+      <w:br/>
       <w:r>
         <w:rPr>
           <w:rStyle w:val="NormalTok"/>
@@ -3602,9 +3494,7 @@
         </w:rPr>
         <w:t xml:space="preserve">,</w:t>
       </w:r>
-      <w:r>
-        <w:cr/>
-      </w:r>
+      <w:br/>
       <w:r>
         <w:rPr>
           <w:rStyle w:val="NormalTok"/>
@@ -3749,9 +3639,7 @@
         </w:rPr>
         <w:t xml:space="preserve">,</w:t>
       </w:r>
-      <w:r>
-        <w:cr/>
-      </w:r>
+      <w:br/>
       <w:r>
         <w:rPr>
           <w:rStyle w:val="NormalTok"/>
@@ -3896,9 +3784,7 @@
         </w:rPr>
         <w:t xml:space="preserve">,</w:t>
       </w:r>
-      <w:r>
-        <w:cr/>
-      </w:r>
+      <w:br/>
       <w:r>
         <w:rPr>
           <w:rStyle w:val="NormalTok"/>
@@ -4043,9 +3929,7 @@
         </w:rPr>
         <w:t xml:space="preserve">,</w:t>
       </w:r>
-      <w:r>
-        <w:cr/>
-      </w:r>
+      <w:br/>
       <w:r>
         <w:rPr>
           <w:rStyle w:val="NormalTok"/>
@@ -4264,9 +4148,7 @@
         </w:rPr>
         <w:t xml:space="preserve">]],</w:t>
       </w:r>
-      <w:r>
-        <w:cr/>
-      </w:r>
+      <w:br/>
       <w:r>
         <w:rPr>
           <w:rStyle w:val="NormalTok"/>
@@ -4417,9 +4299,7 @@
         </w:rPr>
         <w:t xml:space="preserve">]],</w:t>
       </w:r>
-      <w:r>
-        <w:cr/>
-      </w:r>
+      <w:br/>
       <w:r>
         <w:rPr>
           <w:rStyle w:val="NormalTok"/>
@@ -4546,9 +4426,7 @@
         </w:rPr>
         <w:t xml:space="preserve">]],</w:t>
       </w:r>
-      <w:r>
-        <w:cr/>
-      </w:r>
+      <w:br/>
       <w:r>
         <w:rPr>
           <w:rStyle w:val="NormalTok"/>
@@ -4663,9 +4541,7 @@
         </w:rPr>
         <w:t xml:space="preserve">, []],</w:t>
       </w:r>
-      <w:r>
-        <w:cr/>
-      </w:r>
+      <w:br/>
       <w:r>
         <w:rPr>
           <w:rStyle w:val="NormalTok"/>
@@ -4804,9 +4680,7 @@
         </w:rPr>
         <w:t xml:space="preserve">]],</w:t>
       </w:r>
-      <w:r>
-        <w:cr/>
-      </w:r>
+      <w:br/>
       <w:r>
         <w:rPr>
           <w:rStyle w:val="NormalTok"/>
@@ -4957,9 +4831,7 @@
         </w:rPr>
         <w:t xml:space="preserve">]],</w:t>
       </w:r>
-      <w:r>
-        <w:cr/>
-      </w:r>
+      <w:br/>
       <w:r>
         <w:rPr>
           <w:rStyle w:val="NormalTok"/>
@@ -5074,9 +4946,7 @@
         </w:rPr>
         <w:t xml:space="preserve">, []],</w:t>
       </w:r>
-      <w:r>
-        <w:cr/>
-      </w:r>
+      <w:br/>
       <w:r>
         <w:rPr>
           <w:rStyle w:val="NormalTok"/>
@@ -5203,9 +5073,7 @@
         </w:rPr>
         <w:t xml:space="preserve">]],</w:t>
       </w:r>
-      <w:r>
-        <w:cr/>
-      </w:r>
+      <w:br/>
       <w:r>
         <w:rPr>
           <w:rStyle w:val="NormalTok"/>
@@ -5380,9 +5248,7 @@
         </w:rPr>
         <w:t xml:space="preserve">]],</w:t>
       </w:r>
-      <w:r>
-        <w:cr/>
-      </w:r>
+      <w:br/>
       <w:r>
         <w:rPr>
           <w:rStyle w:val="NormalTok"/>
@@ -5521,9 +5387,7 @@
         </w:rPr>
         <w:t xml:space="preserve">]],</w:t>
       </w:r>
-      <w:r>
-        <w:cr/>
-      </w:r>
+      <w:br/>
       <w:r>
         <w:rPr>
           <w:rStyle w:val="NormalTok"/>
@@ -5768,9 +5632,7 @@
           <w:ilvl w:val="0"/>
         </w:numPr>
       </w:pPr>
-      <w:r>
-        <w:cr/>
-      </w:r>
+      <w:br/>
       <m:oMathPara>
         <m:oMathParaPr>
           <m:jc m:val="center"/>
@@ -5877,9 +5739,7 @@
           </m:f>
         </m:oMath>
       </m:oMathPara>
-      <w:r>
-        <w:cr/>
-      </w:r>
+      <w:br/>
     </w:p>
     <w:p>
       <w:pPr>
@@ -5904,7 +5764,7 @@
                     </pic:cNvPicPr>
                   </pic:nvPicPr>
                   <pic:blipFill>
-                    <a:blip r:embed="rId31"/>
+                    <a:blip r:embed="image3"/>
                     <a:stretch>
                       <a:fillRect/>
                     </a:stretch>
@@ -6049,9 +5909,7 @@
         </w:rPr>
         <w:t xml:space="preserve">Drop():</w:t>
       </w:r>
-      <w:r>
-        <w:cr/>
-      </w:r>
+      <w:br/>
       <w:r>
         <w:rPr>
           <w:rStyle w:val="NormalTok"/>
@@ -6124,9 +5982,7 @@
         </w:rPr>
         <w:t xml:space="preserve">):</w:t>
       </w:r>
-      <w:r>
-        <w:cr/>
-      </w:r>
+      <w:br/>
       <w:r>
         <w:rPr>
           <w:rStyle w:val="NormalTok"/>
@@ -6223,9 +6079,7 @@
         </w:rPr>
         <w:t xml:space="preserve">* r</w:t>
       </w:r>
-      <w:r>
-        <w:cr/>
-      </w:r>
+      <w:br/>
       <w:r>
         <w:rPr>
           <w:rStyle w:val="NormalTok"/>
@@ -6322,9 +6176,7 @@
         </w:rPr>
         <w:t xml:space="preserve">* r</w:t>
       </w:r>
-      <w:r>
-        <w:cr/>
-      </w:r>
+      <w:br/>
       <w:r>
         <w:rPr>
           <w:rStyle w:val="NormalTok"/>
@@ -6508,9 +6360,7 @@
       <w:r>
         <w:t xml:space="preserve"> </w:t>
       </w:r>
-      <w:r>
-        <w:cr/>
-      </w:r>
+      <w:br/>
       <m:oMathPara>
         <m:oMathParaPr>
           <m:jc m:val="center"/>
@@ -6568,9 +6418,7 @@
           </m:sSup>
         </m:oMath>
       </m:oMathPara>
-      <w:r>
-        <w:cr/>
-      </w:r>
+      <w:br/>
       <w:r>
         <w:t xml:space="preserve">.</w:t>
       </w:r>
@@ -6650,7 +6498,7 @@
         <w:t xml:space="preserve">(This is an example of a technique called Monte Carlo Simulation.)</w:t>
       </w:r>
     </w:p>
-    <w:bookmarkStart w:id="32" w:name="inheritance"/>
+    <w:bookmarkStart w:id="inheritance" w:name="inheritance"/>
     <w:p>
       <w:pPr>
         <w:pStyle w:val="Heading2"/>
@@ -6659,7 +6507,7 @@
         <w:t xml:space="preserve">Inheritance</w:t>
       </w:r>
     </w:p>
-    <w:bookmarkEnd w:id="32"/>
+    <w:bookmarkEnd w:id="inheritance"/>
     <w:p>
       <w:pPr>
         <w:numPr>
@@ -6717,9 +6565,7 @@
         </w:rPr>
         <w:t xml:space="preserve">Student():</w:t>
       </w:r>
-      <w:r>
-        <w:cr/>
-      </w:r>
+      <w:br/>
       <w:r>
         <w:rPr>
           <w:rStyle w:val="NormalTok"/>
@@ -6780,9 +6626,7 @@
         </w:rPr>
         <w:t xml:space="preserve">, courses, age, sex):</w:t>
       </w:r>
-      <w:r>
-        <w:cr/>
-      </w:r>
+      <w:br/>
       <w:r>
         <w:rPr>
           <w:rStyle w:val="NormalTok"/>
@@ -6843,9 +6687,7 @@
         </w:rPr>
         <w:t xml:space="preserve">.courses = courses</w:t>
       </w:r>
-      <w:r>
-        <w:cr/>
-      </w:r>
+      <w:br/>
       <w:r>
         <w:rPr>
           <w:rStyle w:val="NormalTok"/>
@@ -6906,9 +6748,7 @@
         </w:rPr>
         <w:t xml:space="preserve">.age = age</w:t>
       </w:r>
-      <w:r>
-        <w:cr/>
-      </w:r>
+      <w:br/>
       <w:r>
         <w:rPr>
           <w:rStyle w:val="NormalTok"/>
@@ -6969,9 +6809,7 @@
         </w:rPr>
         <w:t xml:space="preserve">.sex = sex</w:t>
       </w:r>
-      <w:r>
-        <w:cr/>
-      </w:r>
+      <w:br/>
       <w:r>
         <w:rPr>
           <w:rStyle w:val="NormalTok"/>
@@ -7038,9 +6876,7 @@
         </w:rPr>
         <w:t xml:space="preserve">):</w:t>
       </w:r>
-      <w:r>
-        <w:cr/>
-      </w:r>
+      <w:br/>
       <w:r>
         <w:rPr>
           <w:rStyle w:val="NormalTok"/>
@@ -7139,9 +6975,7 @@
         </w:rPr>
         <w:t xml:space="preserve">MathStudent(Student):</w:t>
       </w:r>
-      <w:r>
-        <w:cr/>
-      </w:r>
+      <w:br/>
       <w:r>
         <w:rPr>
           <w:rStyle w:val="NormalTok"/>
@@ -7258,9 +7092,7 @@
         </w:rPr>
         <w:t xml:space="preserve">)</w:t>
       </w:r>
-      <w:r>
-        <w:cr/>
-      </w:r>
+      <w:br/>
       <w:r>
         <w:rPr>
           <w:rStyle w:val="KeywordTok"/>
@@ -7279,9 +7111,7 @@
         </w:rPr>
         <w:t xml:space="preserve">becky.courses</w:t>
       </w:r>
-      <w:r>
-        <w:cr/>
-      </w:r>
+      <w:br/>
       <w:r>
         <w:rPr>
           <w:rStyle w:val="KeywordTok"/>
@@ -7300,9 +7130,7 @@
         </w:rPr>
         <w:t xml:space="preserve">becky.age</w:t>
       </w:r>
-      <w:r>
-        <w:cr/>
-      </w:r>
+      <w:br/>
       <w:r>
         <w:rPr>
           <w:rStyle w:val="KeywordTok"/>
@@ -7321,18 +7149,14 @@
         </w:rPr>
         <w:t xml:space="preserve">becky.favouriteclass</w:t>
       </w:r>
-      <w:r>
-        <w:cr/>
-      </w:r>
+      <w:br/>
       <w:r>
         <w:rPr>
           <w:rStyle w:val="NormalTok"/>
         </w:rPr>
         <w:t xml:space="preserve">becky.haveabirthday()</w:t>
       </w:r>
-      <w:r>
-        <w:cr/>
-      </w:r>
+      <w:br/>
       <w:r>
         <w:rPr>
           <w:rStyle w:val="KeywordTok"/>
@@ -7370,7 +7194,7 @@
           <w:ilvl w:val="0"/>
         </w:numPr>
       </w:pPr>
-      <w:hyperlink r:id="rId33">
+      <w:hyperlink r:id="link5">
         <w:r>
           <w:rPr>
             <w:rStyle w:val="Hyperlink"/>
@@ -7383,14 +7207,9 @@
 </w:document>
 </file>
 
-<file path=word/footnotes.xml><?xml version="1.0" encoding="utf-8"?>
-<w:footnotes xmlns:w="http://schemas.openxmlformats.org/wordprocessingml/2006/main" xmlns:m="http://schemas.openxmlformats.org/officeDocument/2006/math" xmlns:r="http://schemas.openxmlformats.org/officeDocument/2006/relationships" xmlns:o="urn:schemas-microsoft-com:office:office" xmlns:v="urn:schemas-microsoft-com:vml" xmlns:w10="urn:schemas-microsoft-com:office:word" xmlns:a="http://schemas.openxmlformats.org/drawingml/2006/main" xmlns:pic="http://schemas.openxmlformats.org/drawingml/2006/picture" xmlns:wp="http://schemas.openxmlformats.org/drawingml/2006/wordprocessingDrawing"/>
-</file>
-
 <file path=word/numbering.xml><?xml version="1.0" encoding="utf-8"?>
 <w:numbering xmlns:w="http://schemas.openxmlformats.org/wordprocessingml/2006/main">
   <w:abstractNum w:abstractNumId="0">
-    <w:nsid w:val="11a8b2a5"/>
     <w:multiLevelType w:val="multilevel"/>
     <w:lvl w:ilvl="0">
       <w:numFmt w:val="bullet"/>
@@ -7471,7 +7290,6 @@
     </w:lvl>
   </w:abstractNum>
   <w:abstractNum w:abstractNumId="2">
-    <w:nsid w:val="2727312c"/>
     <w:multiLevelType w:val="multilevel"/>
     <w:lvl w:ilvl="0">
       <w:numFmt w:val="bullet"/>
@@ -7552,7 +7370,6 @@
     </w:lvl>
   </w:abstractNum>
   <w:abstractNum w:abstractNumId="3">
-    <w:nsid w:val="d3304af1"/>
     <w:multiLevelType w:val="multilevel"/>
     <w:lvl w:ilvl="0">
       <w:start w:val="1"/>
@@ -7640,7 +7457,6 @@
     </w:lvl>
   </w:abstractNum>
   <w:abstractNum w:abstractNumId="4">
-    <w:nsid w:val="9281f713"/>
     <w:multiLevelType w:val="multilevel"/>
     <w:lvl w:ilvl="0">
       <w:start w:val="3"/>
@@ -7728,7 +7544,6 @@
     </w:lvl>
   </w:abstractNum>
   <w:abstractNum w:abstractNumId="5">
-    <w:nsid w:val="e1f94898"/>
     <w:multiLevelType w:val="multilevel"/>
     <w:lvl w:ilvl="0">
       <w:start w:val="5"/>
@@ -7816,7 +7631,6 @@
     </w:lvl>
   </w:abstractNum>
   <w:abstractNum w:abstractNumId="6">
-    <w:nsid w:val="2cc48105"/>
     <w:multiLevelType w:val="multilevel"/>
     <w:lvl w:ilvl="0">
       <w:start w:val="10"/>
@@ -8255,8 +8069,8 @@
       <w:i/>
     </w:rPr>
   </w:style>
-  <w:style w:type="paragraph" w:styleId="ImageCaption">
-    <w:name w:val="Image Caption"/>
+  <w:style w:type="paragraph" w:styleId="PictureCaption">
+    <w:name w:val="Picture Caption"/>
     <w:basedOn w:val="Normal"/>
     <w:link w:val="BodyTextChar"/>
     <w:pPr>

--- a/LabSheets/Week_05.docx
+++ b/LabSheets/Week_05.docx
@@ -2,7 +2,7 @@
 <file path=word/document.xml><?xml version="1.0" encoding="utf-8"?>
 <w:document xmlns:w="http://schemas.openxmlformats.org/wordprocessingml/2006/main" xmlns:m="http://schemas.openxmlformats.org/officeDocument/2006/math" xmlns:r="http://schemas.openxmlformats.org/officeDocument/2006/relationships" xmlns:o="urn:schemas-microsoft-com:office:office" xmlns:v="urn:schemas-microsoft-com:vml" xmlns:w10="urn:schemas-microsoft-com:office:word" xmlns:a="http://schemas.openxmlformats.org/drawingml/2006/main" xmlns:pic="http://schemas.openxmlformats.org/drawingml/2006/picture" xmlns:wp="http://schemas.openxmlformats.org/drawingml/2006/wordprocessingDrawing">
   <w:body>
-    <w:bookmarkStart w:id="21" w:name="week-5---object-orientated-programming"/>
+    <w:bookmarkStart w:id="week-5---object-orientated-programming" w:name="week-5---object-orientated-programming"/>
     <w:p>
       <w:pPr>
         <w:pStyle w:val="Heading1"/>
@@ -11,7 +11,7 @@
         <w:t xml:space="preserve">Week 5 - Object Orientated Programming</w:t>
       </w:r>
     </w:p>
-    <w:bookmarkEnd w:id="21"/>
+    <w:bookmarkEnd w:id="week-5---object-orientated-programming"/>
     <w:p>
       <w:r>
         <w:t xml:space="preserve">This lab sheet will introduce a very important concept of computer science: object orientated programming. After this session you will be familiar with the following concepts:</w:t>
@@ -68,7 +68,7 @@
       <w:r>
         <w:t xml:space="preserve"> </w:t>
       </w:r>
-      <w:hyperlink r:id="rId22">
+      <w:hyperlink r:id="link0">
         <w:r>
           <w:rPr>
             <w:rStyle w:val="Hyperlink"/>
@@ -80,7 +80,7 @@
         <w:t xml:space="preserve">.</w:t>
       </w:r>
     </w:p>
-    <w:bookmarkStart w:id="23" w:name="classes"/>
+    <w:bookmarkStart w:id="classes" w:name="classes"/>
     <w:p>
       <w:pPr>
         <w:pStyle w:val="Heading2"/>
@@ -89,7 +89,7 @@
         <w:t xml:space="preserve">Classes</w:t>
       </w:r>
     </w:p>
-    <w:bookmarkEnd w:id="23"/>
+    <w:bookmarkEnd w:id="classes"/>
     <w:p>
       <w:pPr>
         <w:numPr>
@@ -136,7 +136,7 @@
                     </pic:cNvPicPr>
                   </pic:nvPicPr>
                   <pic:blipFill>
-                    <a:blip r:embed="rId24"/>
+                    <a:blip r:embed="image1"/>
                     <a:stretch>
                       <a:fillRect/>
                     </a:stretch>
@@ -212,7 +212,7 @@
                     </pic:cNvPicPr>
                   </pic:nvPicPr>
                   <pic:blipFill>
-                    <a:blip r:embed="rId25"/>
+                    <a:blip r:embed="image2"/>
                     <a:stretch>
                       <a:fillRect/>
                     </a:stretch>
@@ -312,9 +312,7 @@
         </w:rPr>
         <w:t xml:space="preserve">Student()</w:t>
       </w:r>
-      <w:r>
-        <w:cr/>
-      </w:r>
+      <w:br/>
       <w:r>
         <w:rPr>
           <w:rStyle w:val="NormalTok"/>
@@ -484,7 +482,7 @@
           <w:ilvl w:val="0"/>
         </w:numPr>
       </w:pPr>
-      <w:hyperlink r:id="rId26">
+      <w:hyperlink r:id="link1">
         <w:r>
           <w:rPr>
             <w:rStyle w:val="Hyperlink"/>
@@ -579,9 +577,7 @@
         </w:rPr>
         <w:t xml:space="preserve">25</w:t>
       </w:r>
-      <w:r>
-        <w:cr/>
-      </w:r>
+      <w:br/>
       <w:r>
         <w:rPr>
           <w:rStyle w:val="NormalTok"/>
@@ -624,7 +620,7 @@
         <w:t xml:space="preserve">.</w:t>
       </w:r>
     </w:p>
-    <w:bookmarkStart w:id="27" w:name="attributes"/>
+    <w:bookmarkStart w:id="attributes" w:name="attributes"/>
     <w:p>
       <w:pPr>
         <w:pStyle w:val="Heading2"/>
@@ -633,7 +629,7 @@
         <w:t xml:space="preserve">Attributes</w:t>
       </w:r>
     </w:p>
-    <w:bookmarkEnd w:id="27"/>
+    <w:bookmarkEnd w:id="attributes"/>
     <w:p>
       <w:pPr>
         <w:numPr>
@@ -671,9 +667,7 @@
         </w:rPr>
         <w:t xml:space="preserve">Student():</w:t>
       </w:r>
-      <w:r>
-        <w:cr/>
-      </w:r>
+      <w:br/>
       <w:r>
         <w:rPr>
           <w:rStyle w:val="NormalTok"/>
@@ -740,9 +734,7 @@
         </w:rPr>
         <w:t xml:space="preserve">]</w:t>
       </w:r>
-      <w:r>
-        <w:cr/>
-      </w:r>
+      <w:br/>
       <w:r>
         <w:rPr>
           <w:rStyle w:val="NormalTok"/>
@@ -779,9 +771,7 @@
         </w:rPr>
         <w:t xml:space="preserve">12</w:t>
       </w:r>
-      <w:r>
-        <w:cr/>
-      </w:r>
+      <w:br/>
       <w:r>
         <w:rPr>
           <w:rStyle w:val="NormalTok"/>
@@ -859,9 +849,7 @@
         </w:rPr>
         <w:t xml:space="preserve">vince = Student()</w:t>
       </w:r>
-      <w:r>
-        <w:cr/>
-      </w:r>
+      <w:br/>
       <w:r>
         <w:rPr>
           <w:rStyle w:val="KeywordTok"/>
@@ -880,9 +868,7 @@
         </w:rPr>
         <w:t xml:space="preserve">vince.courses</w:t>
       </w:r>
-      <w:r>
-        <w:cr/>
-      </w:r>
+      <w:br/>
       <w:r>
         <w:rPr>
           <w:rStyle w:val="KeywordTok"/>
@@ -901,9 +887,7 @@
         </w:rPr>
         <w:t xml:space="preserve">vince.age</w:t>
       </w:r>
-      <w:r>
-        <w:cr/>
-      </w:r>
+      <w:br/>
       <w:r>
         <w:rPr>
           <w:rStyle w:val="KeywordTok"/>
@@ -960,9 +944,7 @@
         </w:rPr>
         <w:t xml:space="preserve">)</w:t>
       </w:r>
-      <w:r>
-        <w:cr/>
-      </w:r>
+      <w:br/>
       <w:r>
         <w:rPr>
           <w:rStyle w:val="KeywordTok"/>
@@ -981,12 +963,8 @@
         </w:rPr>
         <w:t xml:space="preserve">vince.courses</w:t>
       </w:r>
-      <w:r>
-        <w:cr/>
-      </w:r>
-      <w:r>
-        <w:cr/>
-      </w:r>
+      <w:br/>
+      <w:br/>
       <w:r>
         <w:rPr>
           <w:rStyle w:val="NormalTok"/>
@@ -999,9 +977,7 @@
         </w:rPr>
         <w:t xml:space="preserve">28</w:t>
       </w:r>
-      <w:r>
-        <w:cr/>
-      </w:r>
+      <w:br/>
       <w:r>
         <w:rPr>
           <w:rStyle w:val="KeywordTok"/>
@@ -1020,12 +996,8 @@
         </w:rPr>
         <w:t xml:space="preserve">vince.age</w:t>
       </w:r>
-      <w:r>
-        <w:cr/>
-      </w:r>
-      <w:r>
-        <w:cr/>
-      </w:r>
+      <w:br/>
+      <w:br/>
       <w:r>
         <w:rPr>
           <w:rStyle w:val="NormalTok"/>
@@ -1038,9 +1010,7 @@
         </w:rPr>
         <w:t xml:space="preserve">"M"</w:t>
       </w:r>
-      <w:r>
-        <w:cr/>
-      </w:r>
+      <w:br/>
       <w:r>
         <w:rPr>
           <w:rStyle w:val="KeywordTok"/>
@@ -1067,7 +1037,7 @@
           <w:ilvl w:val="0"/>
         </w:numPr>
       </w:pPr>
-      <w:hyperlink r:id="rId28">
+      <w:hyperlink r:id="link2">
         <w:r>
           <w:rPr>
             <w:rStyle w:val="Hyperlink"/>
@@ -1168,9 +1138,7 @@
         </w:rPr>
         <w:t xml:space="preserve">Quadratic()</w:t>
       </w:r>
-      <w:r>
-        <w:cr/>
-      </w:r>
+      <w:br/>
       <w:r>
         <w:rPr>
           <w:rStyle w:val="NormalTok"/>
@@ -1207,9 +1175,7 @@
         </w:rPr>
         <w:t xml:space="preserve">0</w:t>
       </w:r>
-      <w:r>
-        <w:cr/>
-      </w:r>
+      <w:br/>
       <w:r>
         <w:rPr>
           <w:rStyle w:val="NormalTok"/>
@@ -1246,9 +1212,7 @@
         </w:rPr>
         <w:t xml:space="preserve">0</w:t>
       </w:r>
-      <w:r>
-        <w:cr/>
-      </w:r>
+      <w:br/>
       <w:r>
         <w:rPr>
           <w:rStyle w:val="NormalTok"/>
@@ -1299,7 +1263,7 @@
       <w:r>
         <w:t xml:space="preserve"> </w:t>
       </w:r>
-      <w:hyperlink r:id="rId29">
+      <w:hyperlink r:id="link3">
         <w:r>
           <w:rPr>
             <w:rStyle w:val="Hyperlink"/>
@@ -1329,7 +1293,7 @@
         <w:t xml:space="preserve">listofquadratics = []</w:t>
       </w:r>
     </w:p>
-    <w:bookmarkStart w:id="30" w:name="methods"/>
+    <w:bookmarkStart w:id="methods" w:name="methods"/>
     <w:p>
       <w:pPr>
         <w:pStyle w:val="Heading2"/>
@@ -1338,7 +1302,7 @@
         <w:t xml:space="preserve">Methods</w:t>
       </w:r>
     </w:p>
-    <w:bookmarkEnd w:id="30"/>
+    <w:bookmarkEnd w:id="methods"/>
     <w:p>
       <w:pPr>
         <w:numPr>
@@ -1480,9 +1444,7 @@
         </w:rPr>
         <w:t xml:space="preserve">Student()</w:t>
       </w:r>
-      <w:r>
-        <w:cr/>
-      </w:r>
+      <w:br/>
       <w:r>
         <w:rPr>
           <w:rStyle w:val="NormalTok"/>
@@ -1549,9 +1511,7 @@
         </w:rPr>
         <w:t xml:space="preserve">]</w:t>
       </w:r>
-      <w:r>
-        <w:cr/>
-      </w:r>
+      <w:br/>
       <w:r>
         <w:rPr>
           <w:rStyle w:val="NormalTok"/>
@@ -1588,9 +1548,7 @@
         </w:rPr>
         <w:t xml:space="preserve">12</w:t>
       </w:r>
-      <w:r>
-        <w:cr/>
-      </w:r>
+      <w:br/>
       <w:r>
         <w:rPr>
           <w:rStyle w:val="NormalTok"/>
@@ -1627,12 +1585,8 @@
         </w:rPr>
         <w:t xml:space="preserve">'Male'</w:t>
       </w:r>
-      <w:r>
-        <w:cr/>
-      </w:r>
-      <w:r>
-        <w:cr/>
-      </w:r>
+      <w:br/>
+      <w:br/>
       <w:r>
         <w:rPr>
           <w:rStyle w:val="NormalTok"/>
@@ -1687,9 +1641,7 @@
         </w:rPr>
         <w:t xml:space="preserve">):</w:t>
       </w:r>
-      <w:r>
-        <w:cr/>
-      </w:r>
+      <w:br/>
       <w:r>
         <w:rPr>
           <w:rStyle w:val="NormalTok"/>
@@ -1827,9 +1779,7 @@
         </w:rPr>
         <w:t xml:space="preserve">vince = Student()</w:t>
       </w:r>
-      <w:r>
-        <w:cr/>
-      </w:r>
+      <w:br/>
       <w:r>
         <w:rPr>
           <w:rStyle w:val="KeywordTok"/>
@@ -1848,18 +1798,14 @@
         </w:rPr>
         <w:t xml:space="preserve">vince.age</w:t>
       </w:r>
-      <w:r>
-        <w:cr/>
-      </w:r>
+      <w:br/>
       <w:r>
         <w:rPr>
           <w:rStyle w:val="NormalTok"/>
         </w:rPr>
         <w:t xml:space="preserve">vince.haveabirthday()</w:t>
       </w:r>
-      <w:r>
-        <w:cr/>
-      </w:r>
+      <w:br/>
       <w:r>
         <w:rPr>
           <w:rStyle w:val="KeywordTok"/>
@@ -1916,9 +1862,7 @@
         </w:rPr>
         <w:t xml:space="preserve">Student()</w:t>
       </w:r>
-      <w:r>
-        <w:cr/>
-      </w:r>
+      <w:br/>
       <w:r>
         <w:rPr>
           <w:rStyle w:val="NormalTok"/>
@@ -1985,9 +1929,7 @@
         </w:rPr>
         <w:t xml:space="preserve">]</w:t>
       </w:r>
-      <w:r>
-        <w:cr/>
-      </w:r>
+      <w:br/>
       <w:r>
         <w:rPr>
           <w:rStyle w:val="NormalTok"/>
@@ -2024,9 +1966,7 @@
         </w:rPr>
         <w:t xml:space="preserve">12</w:t>
       </w:r>
-      <w:r>
-        <w:cr/>
-      </w:r>
+      <w:br/>
       <w:r>
         <w:rPr>
           <w:rStyle w:val="NormalTok"/>
@@ -2063,12 +2003,8 @@
         </w:rPr>
         <w:t xml:space="preserve">'Male'</w:t>
       </w:r>
-      <w:r>
-        <w:cr/>
-      </w:r>
-      <w:r>
-        <w:cr/>
-      </w:r>
+      <w:br/>
+      <w:br/>
       <w:r>
         <w:rPr>
           <w:rStyle w:val="NormalTok"/>
@@ -2135,9 +2071,7 @@
         </w:rPr>
         <w:t xml:space="preserve">):</w:t>
       </w:r>
-      <w:r>
-        <w:cr/>
-      </w:r>
+      <w:br/>
       <w:r>
         <w:rPr>
           <w:rStyle w:val="NormalTok"/>
@@ -2224,9 +2158,7 @@
         </w:rPr>
         <w:t xml:space="preserve">vince = Student()</w:t>
       </w:r>
-      <w:r>
-        <w:cr/>
-      </w:r>
+      <w:br/>
       <w:r>
         <w:rPr>
           <w:rStyle w:val="KeywordTok"/>
@@ -2245,18 +2177,14 @@
         </w:rPr>
         <w:t xml:space="preserve">vince.age</w:t>
       </w:r>
-      <w:r>
-        <w:cr/>
-      </w:r>
+      <w:br/>
       <w:r>
         <w:rPr>
           <w:rStyle w:val="NormalTok"/>
         </w:rPr>
         <w:t xml:space="preserve">vince.haveabirthday()</w:t>
       </w:r>
-      <w:r>
-        <w:cr/>
-      </w:r>
+      <w:br/>
       <w:r>
         <w:rPr>
           <w:rStyle w:val="KeywordTok"/>
@@ -2275,9 +2203,7 @@
         </w:rPr>
         <w:t xml:space="preserve">vince.age</w:t>
       </w:r>
-      <w:r>
-        <w:cr/>
-      </w:r>
+      <w:br/>
       <w:r>
         <w:rPr>
           <w:rStyle w:val="NormalTok"/>
@@ -2296,9 +2222,7 @@
         </w:rPr>
         <w:t xml:space="preserve">)</w:t>
       </w:r>
-      <w:r>
-        <w:cr/>
-      </w:r>
+      <w:br/>
       <w:r>
         <w:rPr>
           <w:rStyle w:val="KeywordTok"/>
@@ -2325,7 +2249,7 @@
           <w:ilvl w:val="0"/>
         </w:numPr>
       </w:pPr>
-      <w:hyperlink r:id="rId31">
+      <w:hyperlink r:id="link4">
         <w:r>
           <w:rPr>
             <w:rStyle w:val="Hyperlink"/>
@@ -2401,9 +2325,7 @@
         </w:rPr>
         <w:t xml:space="preserve">Student():</w:t>
       </w:r>
-      <w:r>
-        <w:cr/>
-      </w:r>
+      <w:br/>
       <w:r>
         <w:rPr>
           <w:rStyle w:val="NormalTok"/>
@@ -2464,9 +2386,7 @@
         </w:rPr>
         <w:t xml:space="preserve">, courses, age, sex):</w:t>
       </w:r>
-      <w:r>
-        <w:cr/>
-      </w:r>
+      <w:br/>
       <w:r>
         <w:rPr>
           <w:rStyle w:val="NormalTok"/>
@@ -2527,9 +2447,7 @@
         </w:rPr>
         <w:t xml:space="preserve">.courses = courses</w:t>
       </w:r>
-      <w:r>
-        <w:cr/>
-      </w:r>
+      <w:br/>
       <w:r>
         <w:rPr>
           <w:rStyle w:val="NormalTok"/>
@@ -2590,9 +2508,7 @@
         </w:rPr>
         <w:t xml:space="preserve">.age = age</w:t>
       </w:r>
-      <w:r>
-        <w:cr/>
-      </w:r>
+      <w:br/>
       <w:r>
         <w:rPr>
           <w:rStyle w:val="NormalTok"/>
@@ -2653,9 +2569,7 @@
         </w:rPr>
         <w:t xml:space="preserve">.sex = sex</w:t>
       </w:r>
-      <w:r>
-        <w:cr/>
-      </w:r>
+      <w:br/>
       <w:r>
         <w:rPr>
           <w:rStyle w:val="NormalTok"/>
@@ -2710,9 +2624,7 @@
         </w:rPr>
         <w:t xml:space="preserve">, numberofbirthdays):</w:t>
       </w:r>
-      <w:r>
-        <w:cr/>
-      </w:r>
+      <w:br/>
       <w:r>
         <w:rPr>
           <w:rStyle w:val="NormalTok"/>
@@ -2773,12 +2685,8 @@
         </w:rPr>
         <w:t xml:space="preserve">.age += numberofbirthdays</w:t>
       </w:r>
-      <w:r>
-        <w:cr/>
-      </w:r>
-      <w:r>
-        <w:cr/>
-      </w:r>
+      <w:br/>
+      <w:br/>
       <w:r>
         <w:rPr>
           <w:rStyle w:val="NormalTok"/>
@@ -2833,9 +2741,7 @@
         </w:rPr>
         <w:t xml:space="preserve">)</w:t>
       </w:r>
-      <w:r>
-        <w:cr/>
-      </w:r>
+      <w:br/>
       <w:r>
         <w:rPr>
           <w:rStyle w:val="KeywordTok"/>
@@ -2854,9 +2760,7 @@
         </w:rPr>
         <w:t xml:space="preserve">vince.courses</w:t>
       </w:r>
-      <w:r>
-        <w:cr/>
-      </w:r>
+      <w:br/>
       <w:r>
         <w:rPr>
           <w:rStyle w:val="KeywordTok"/>
@@ -2875,9 +2779,7 @@
         </w:rPr>
         <w:t xml:space="preserve">vince.age</w:t>
       </w:r>
-      <w:r>
-        <w:cr/>
-      </w:r>
+      <w:br/>
       <w:r>
         <w:rPr>
           <w:rStyle w:val="KeywordTok"/>
@@ -3014,9 +2916,7 @@
           <w:ilvl w:val="0"/>
         </w:numPr>
       </w:pPr>
-      <w:r>
-        <w:cr/>
-      </w:r>
+      <w:br/>
       <m:oMathPara>
         <m:oMathParaPr>
           <m:jc m:val="center"/>
@@ -3099,9 +2999,7 @@
           </m:f>
         </m:oMath>
       </m:oMathPara>
-      <w:r>
-        <w:cr/>
-      </w:r>
+      <w:br/>
     </w:p>
     <w:p>
       <w:pPr>
@@ -3116,7 +3014,7 @@
       <w:r>
         <w:t xml:space="preserve"> </w:t>
       </w:r>
-      <w:hyperlink r:id="rId29">
+      <w:hyperlink r:id="link5">
         <w:r>
           <w:rPr>
             <w:rStyle w:val="Hyperlink"/>
@@ -3180,9 +3078,7 @@
         </w:rPr>
         <w:t xml:space="preserve">,</w:t>
       </w:r>
-      <w:r>
-        <w:cr/>
-      </w:r>
+      <w:br/>
       <w:r>
         <w:rPr>
           <w:rStyle w:val="NormalTok"/>
@@ -3327,9 +3223,7 @@
         </w:rPr>
         <w:t xml:space="preserve">,</w:t>
       </w:r>
-      <w:r>
-        <w:cr/>
-      </w:r>
+      <w:br/>
       <w:r>
         <w:rPr>
           <w:rStyle w:val="NormalTok"/>
@@ -3474,9 +3368,7 @@
         </w:rPr>
         <w:t xml:space="preserve">,</w:t>
       </w:r>
-      <w:r>
-        <w:cr/>
-      </w:r>
+      <w:br/>
       <w:r>
         <w:rPr>
           <w:rStyle w:val="NormalTok"/>
@@ -3621,9 +3513,7 @@
         </w:rPr>
         <w:t xml:space="preserve">,</w:t>
       </w:r>
-      <w:r>
-        <w:cr/>
-      </w:r>
+      <w:br/>
       <w:r>
         <w:rPr>
           <w:rStyle w:val="NormalTok"/>
@@ -3768,9 +3658,7 @@
         </w:rPr>
         <w:t xml:space="preserve">,</w:t>
       </w:r>
-      <w:r>
-        <w:cr/>
-      </w:r>
+      <w:br/>
       <w:r>
         <w:rPr>
           <w:rStyle w:val="NormalTok"/>
@@ -3915,9 +3803,7 @@
         </w:rPr>
         <w:t xml:space="preserve">,</w:t>
       </w:r>
-      <w:r>
-        <w:cr/>
-      </w:r>
+      <w:br/>
       <w:r>
         <w:rPr>
           <w:rStyle w:val="NormalTok"/>
@@ -4062,9 +3948,7 @@
         </w:rPr>
         <w:t xml:space="preserve">,</w:t>
       </w:r>
-      <w:r>
-        <w:cr/>
-      </w:r>
+      <w:br/>
       <w:r>
         <w:rPr>
           <w:rStyle w:val="NormalTok"/>
@@ -4283,9 +4167,7 @@
         </w:rPr>
         <w:t xml:space="preserve">]],</w:t>
       </w:r>
-      <w:r>
-        <w:cr/>
-      </w:r>
+      <w:br/>
       <w:r>
         <w:rPr>
           <w:rStyle w:val="NormalTok"/>
@@ -4436,9 +4318,7 @@
         </w:rPr>
         <w:t xml:space="preserve">]],</w:t>
       </w:r>
-      <w:r>
-        <w:cr/>
-      </w:r>
+      <w:br/>
       <w:r>
         <w:rPr>
           <w:rStyle w:val="NormalTok"/>
@@ -4565,9 +4445,7 @@
         </w:rPr>
         <w:t xml:space="preserve">]],</w:t>
       </w:r>
-      <w:r>
-        <w:cr/>
-      </w:r>
+      <w:br/>
       <w:r>
         <w:rPr>
           <w:rStyle w:val="NormalTok"/>
@@ -4682,9 +4560,7 @@
         </w:rPr>
         <w:t xml:space="preserve">, []],</w:t>
       </w:r>
-      <w:r>
-        <w:cr/>
-      </w:r>
+      <w:br/>
       <w:r>
         <w:rPr>
           <w:rStyle w:val="NormalTok"/>
@@ -4823,9 +4699,7 @@
         </w:rPr>
         <w:t xml:space="preserve">]],</w:t>
       </w:r>
-      <w:r>
-        <w:cr/>
-      </w:r>
+      <w:br/>
       <w:r>
         <w:rPr>
           <w:rStyle w:val="NormalTok"/>
@@ -4976,9 +4850,7 @@
         </w:rPr>
         <w:t xml:space="preserve">]],</w:t>
       </w:r>
-      <w:r>
-        <w:cr/>
-      </w:r>
+      <w:br/>
       <w:r>
         <w:rPr>
           <w:rStyle w:val="NormalTok"/>
@@ -5093,9 +4965,7 @@
         </w:rPr>
         <w:t xml:space="preserve">, []],</w:t>
       </w:r>
-      <w:r>
-        <w:cr/>
-      </w:r>
+      <w:br/>
       <w:r>
         <w:rPr>
           <w:rStyle w:val="NormalTok"/>
@@ -5222,9 +5092,7 @@
         </w:rPr>
         <w:t xml:space="preserve">]],</w:t>
       </w:r>
-      <w:r>
-        <w:cr/>
-      </w:r>
+      <w:br/>
       <w:r>
         <w:rPr>
           <w:rStyle w:val="NormalTok"/>
@@ -5399,9 +5267,7 @@
         </w:rPr>
         <w:t xml:space="preserve">]],</w:t>
       </w:r>
-      <w:r>
-        <w:cr/>
-      </w:r>
+      <w:br/>
       <w:r>
         <w:rPr>
           <w:rStyle w:val="NormalTok"/>
@@ -5540,9 +5406,7 @@
         </w:rPr>
         <w:t xml:space="preserve">]],</w:t>
       </w:r>
-      <w:r>
-        <w:cr/>
-      </w:r>
+      <w:br/>
       <w:r>
         <w:rPr>
           <w:rStyle w:val="NormalTok"/>
@@ -5787,9 +5651,7 @@
           <w:ilvl w:val="0"/>
         </w:numPr>
       </w:pPr>
-      <w:r>
-        <w:cr/>
-      </w:r>
+      <w:br/>
       <m:oMathPara>
         <m:oMathParaPr>
           <m:jc m:val="center"/>
@@ -5896,9 +5758,7 @@
           </m:f>
         </m:oMath>
       </m:oMathPara>
-      <w:r>
-        <w:cr/>
-      </w:r>
+      <w:br/>
     </w:p>
     <w:p>
       <w:pPr>
@@ -5923,7 +5783,7 @@
                     </pic:cNvPicPr>
                   </pic:nvPicPr>
                   <pic:blipFill>
-                    <a:blip r:embed="rId32"/>
+                    <a:blip r:embed="image3"/>
                     <a:stretch>
                       <a:fillRect/>
                     </a:stretch>
@@ -6068,9 +5928,7 @@
         </w:rPr>
         <w:t xml:space="preserve">Drop():</w:t>
       </w:r>
-      <w:r>
-        <w:cr/>
-      </w:r>
+      <w:br/>
       <w:r>
         <w:rPr>
           <w:rStyle w:val="NormalTok"/>
@@ -6143,9 +6001,7 @@
         </w:rPr>
         <w:t xml:space="preserve">):</w:t>
       </w:r>
-      <w:r>
-        <w:cr/>
-      </w:r>
+      <w:br/>
       <w:r>
         <w:rPr>
           <w:rStyle w:val="NormalTok"/>
@@ -6242,9 +6098,7 @@
         </w:rPr>
         <w:t xml:space="preserve">* r</w:t>
       </w:r>
-      <w:r>
-        <w:cr/>
-      </w:r>
+      <w:br/>
       <w:r>
         <w:rPr>
           <w:rStyle w:val="NormalTok"/>
@@ -6341,9 +6195,7 @@
         </w:rPr>
         <w:t xml:space="preserve">* r</w:t>
       </w:r>
-      <w:r>
-        <w:cr/>
-      </w:r>
+      <w:br/>
       <w:r>
         <w:rPr>
           <w:rStyle w:val="NormalTok"/>
@@ -6527,9 +6379,7 @@
       <w:r>
         <w:t xml:space="preserve"> </w:t>
       </w:r>
-      <w:r>
-        <w:cr/>
-      </w:r>
+      <w:br/>
       <m:oMathPara>
         <m:oMathParaPr>
           <m:jc m:val="center"/>
@@ -6587,9 +6437,7 @@
           </m:sSup>
         </m:oMath>
       </m:oMathPara>
-      <w:r>
-        <w:cr/>
-      </w:r>
+      <w:br/>
       <w:r>
         <w:t xml:space="preserve">.</w:t>
       </w:r>
@@ -6669,7 +6517,7 @@
         <w:t xml:space="preserve">(This is an example of a technique called Monte Carlo Simulation.)</w:t>
       </w:r>
     </w:p>
-    <w:bookmarkStart w:id="33" w:name="inheritance"/>
+    <w:bookmarkStart w:id="inheritance" w:name="inheritance"/>
     <w:p>
       <w:pPr>
         <w:pStyle w:val="Heading2"/>
@@ -6678,7 +6526,7 @@
         <w:t xml:space="preserve">Inheritance</w:t>
       </w:r>
     </w:p>
-    <w:bookmarkEnd w:id="33"/>
+    <w:bookmarkEnd w:id="inheritance"/>
     <w:p>
       <w:pPr>
         <w:numPr>
@@ -6736,9 +6584,7 @@
         </w:rPr>
         <w:t xml:space="preserve">Student():</w:t>
       </w:r>
-      <w:r>
-        <w:cr/>
-      </w:r>
+      <w:br/>
       <w:r>
         <w:rPr>
           <w:rStyle w:val="NormalTok"/>
@@ -6799,9 +6645,7 @@
         </w:rPr>
         <w:t xml:space="preserve">, courses, age, sex):</w:t>
       </w:r>
-      <w:r>
-        <w:cr/>
-      </w:r>
+      <w:br/>
       <w:r>
         <w:rPr>
           <w:rStyle w:val="NormalTok"/>
@@ -6862,9 +6706,7 @@
         </w:rPr>
         <w:t xml:space="preserve">.courses = courses</w:t>
       </w:r>
-      <w:r>
-        <w:cr/>
-      </w:r>
+      <w:br/>
       <w:r>
         <w:rPr>
           <w:rStyle w:val="NormalTok"/>
@@ -6925,9 +6767,7 @@
         </w:rPr>
         <w:t xml:space="preserve">.age = age</w:t>
       </w:r>
-      <w:r>
-        <w:cr/>
-      </w:r>
+      <w:br/>
       <w:r>
         <w:rPr>
           <w:rStyle w:val="NormalTok"/>
@@ -6988,9 +6828,7 @@
         </w:rPr>
         <w:t xml:space="preserve">.sex = sex</w:t>
       </w:r>
-      <w:r>
-        <w:cr/>
-      </w:r>
+      <w:br/>
       <w:r>
         <w:rPr>
           <w:rStyle w:val="NormalTok"/>
@@ -7057,9 +6895,7 @@
         </w:rPr>
         <w:t xml:space="preserve">):</w:t>
       </w:r>
-      <w:r>
-        <w:cr/>
-      </w:r>
+      <w:br/>
       <w:r>
         <w:rPr>
           <w:rStyle w:val="NormalTok"/>
@@ -7158,9 +6994,7 @@
         </w:rPr>
         <w:t xml:space="preserve">MathStudent(Student):</w:t>
       </w:r>
-      <w:r>
-        <w:cr/>
-      </w:r>
+      <w:br/>
       <w:r>
         <w:rPr>
           <w:rStyle w:val="NormalTok"/>
@@ -7277,9 +7111,7 @@
         </w:rPr>
         <w:t xml:space="preserve">)</w:t>
       </w:r>
-      <w:r>
-        <w:cr/>
-      </w:r>
+      <w:br/>
       <w:r>
         <w:rPr>
           <w:rStyle w:val="KeywordTok"/>
@@ -7298,9 +7130,7 @@
         </w:rPr>
         <w:t xml:space="preserve">becky.courses</w:t>
       </w:r>
-      <w:r>
-        <w:cr/>
-      </w:r>
+      <w:br/>
       <w:r>
         <w:rPr>
           <w:rStyle w:val="KeywordTok"/>
@@ -7319,9 +7149,7 @@
         </w:rPr>
         <w:t xml:space="preserve">becky.age</w:t>
       </w:r>
-      <w:r>
-        <w:cr/>
-      </w:r>
+      <w:br/>
       <w:r>
         <w:rPr>
           <w:rStyle w:val="KeywordTok"/>
@@ -7340,18 +7168,14 @@
         </w:rPr>
         <w:t xml:space="preserve">becky.favouriteclass</w:t>
       </w:r>
-      <w:r>
-        <w:cr/>
-      </w:r>
+      <w:br/>
       <w:r>
         <w:rPr>
           <w:rStyle w:val="NormalTok"/>
         </w:rPr>
         <w:t xml:space="preserve">becky.haveabirthday()</w:t>
       </w:r>
-      <w:r>
-        <w:cr/>
-      </w:r>
+      <w:br/>
       <w:r>
         <w:rPr>
           <w:rStyle w:val="KeywordTok"/>
@@ -7389,7 +7213,7 @@
           <w:ilvl w:val="0"/>
         </w:numPr>
       </w:pPr>
-      <w:hyperlink r:id="rId34">
+      <w:hyperlink r:id="link6">
         <w:r>
           <w:rPr>
             <w:rStyle w:val="Hyperlink"/>
@@ -7402,14 +7226,9 @@
 </w:document>
 </file>
 
-<file path=word/footnotes.xml><?xml version="1.0" encoding="utf-8"?>
-<w:footnotes xmlns:w="http://schemas.openxmlformats.org/wordprocessingml/2006/main" xmlns:m="http://schemas.openxmlformats.org/officeDocument/2006/math" xmlns:r="http://schemas.openxmlformats.org/officeDocument/2006/relationships" xmlns:o="urn:schemas-microsoft-com:office:office" xmlns:v="urn:schemas-microsoft-com:vml" xmlns:w10="urn:schemas-microsoft-com:office:word" xmlns:a="http://schemas.openxmlformats.org/drawingml/2006/main" xmlns:pic="http://schemas.openxmlformats.org/drawingml/2006/picture" xmlns:wp="http://schemas.openxmlformats.org/drawingml/2006/wordprocessingDrawing"/>
-</file>
-
 <file path=word/numbering.xml><?xml version="1.0" encoding="utf-8"?>
 <w:numbering xmlns:w="http://schemas.openxmlformats.org/wordprocessingml/2006/main">
   <w:abstractNum w:abstractNumId="0">
-    <w:nsid w:val="8566ee5e"/>
     <w:multiLevelType w:val="multilevel"/>
     <w:lvl w:ilvl="0">
       <w:numFmt w:val="bullet"/>
@@ -7490,7 +7309,6 @@
     </w:lvl>
   </w:abstractNum>
   <w:abstractNum w:abstractNumId="2">
-    <w:nsid w:val="2e7c1ae5"/>
     <w:multiLevelType w:val="multilevel"/>
     <w:lvl w:ilvl="0">
       <w:numFmt w:val="bullet"/>
@@ -7571,7 +7389,6 @@
     </w:lvl>
   </w:abstractNum>
   <w:abstractNum w:abstractNumId="3">
-    <w:nsid w:val="e4b3f9a1"/>
     <w:multiLevelType w:val="multilevel"/>
     <w:lvl w:ilvl="0">
       <w:start w:val="1"/>
@@ -7659,7 +7476,6 @@
     </w:lvl>
   </w:abstractNum>
   <w:abstractNum w:abstractNumId="4">
-    <w:nsid w:val="72328bd3"/>
     <w:multiLevelType w:val="multilevel"/>
     <w:lvl w:ilvl="0">
       <w:start w:val="3"/>
@@ -7747,7 +7563,6 @@
     </w:lvl>
   </w:abstractNum>
   <w:abstractNum w:abstractNumId="5">
-    <w:nsid w:val="9b7b6673"/>
     <w:multiLevelType w:val="multilevel"/>
     <w:lvl w:ilvl="0">
       <w:start w:val="5"/>
@@ -7835,7 +7650,6 @@
     </w:lvl>
   </w:abstractNum>
   <w:abstractNum w:abstractNumId="6">
-    <w:nsid w:val="4c3d0f8b"/>
     <w:multiLevelType w:val="multilevel"/>
     <w:lvl w:ilvl="0">
       <w:start w:val="10"/>
@@ -8274,8 +8088,8 @@
       <w:i/>
     </w:rPr>
   </w:style>
-  <w:style w:type="paragraph" w:styleId="ImageCaption">
-    <w:name w:val="Image Caption"/>
+  <w:style w:type="paragraph" w:styleId="PictureCaption">
+    <w:name w:val="Picture Caption"/>
     <w:basedOn w:val="Normal"/>
     <w:link w:val="BodyTextChar"/>
     <w:pPr>

--- a/LabSheets/Week_05.docx
+++ b/LabSheets/Week_05.docx
@@ -1293,6 +1293,22 @@
         <w:t xml:space="preserve">listofquadratics = []</w:t>
       </w:r>
     </w:p>
+    <w:p>
+      <w:pPr>
+        <w:numPr>
+          <w:numId w:val="1"/>
+          <w:ilvl w:val="0"/>
+        </w:numPr>
+      </w:pPr>
+      <w:hyperlink r:id="link4">
+        <w:r>
+          <w:rPr>
+            <w:rStyle w:val="Hyperlink"/>
+          </w:rPr>
+          <w:t xml:space="preserve">Video hint</w:t>
+        </w:r>
+      </w:hyperlink>
+    </w:p>
     <w:bookmarkStart w:id="methods" w:name="methods"/>
     <w:p>
       <w:pPr>
@@ -2249,7 +2265,7 @@
           <w:ilvl w:val="0"/>
         </w:numPr>
       </w:pPr>
-      <w:hyperlink r:id="link4">
+      <w:hyperlink r:id="link5">
         <w:r>
           <w:rPr>
             <w:rStyle w:val="Hyperlink"/>
@@ -3014,7 +3030,7 @@
       <w:r>
         <w:t xml:space="preserve"> </w:t>
       </w:r>
-      <w:hyperlink r:id="link5">
+      <w:hyperlink r:id="link6">
         <w:r>
           <w:rPr>
             <w:rStyle w:val="Hyperlink"/>
@@ -7213,7 +7229,7 @@
           <w:ilvl w:val="0"/>
         </w:numPr>
       </w:pPr>
-      <w:hyperlink r:id="link6">
+      <w:hyperlink r:id="link7">
         <w:r>
           <w:rPr>
             <w:rStyle w:val="Hyperlink"/>

--- a/LabSheets/Week_05.docx
+++ b/LabSheets/Week_05.docx
@@ -107,7 +107,7 @@
         <w:t xml:space="preserve"> </w:t>
       </w:r>
       <w:r>
-        <w:t xml:space="preserve">The main idea behind object orientated programming (OOP) is to create abstract structures that allow us to not worry about data. Alan Kay come up with the concept and is quoted as saying: 'I wanted to get rid of data'. Instead of keeping track of variables using lists and arrays and writing specific functions for each operation we could be trying to do we use a system similar to the cellular structure in biology</w:t>
+        <w:t xml:space="preserve">The main idea behind object orientated programming (OOP) is to create abstract structures that allow us to not worry about data. Alan Kay came up with the concept and is quoted as saying: 'I wanted to get rid of data'. Instead of keeping track of variables using lists and arrays and writing specific functions for each operation we could be trying to do we use a system similar to the cellular structure in biology</w:t>
       </w:r>
       <w:r>
         <w:t xml:space="preserve">:</w:t>
@@ -1761,13 +1761,13 @@
         <w:rPr>
           <w:b/>
         </w:rPr>
-        <w:t xml:space="preserve">as an argument which simply implies that that method work on the particular instance in question.</w:t>
-      </w:r>
-      <w:r>
-        <w:t xml:space="preserve"> </w:t>
-      </w:r>
-      <w:r>
-        <w:t xml:space="preserve">We do not need to pass an argument to methods for the self argument (we can in essence ignore it).</w:t>
+        <w:t xml:space="preserve">as an argument which simply implies that the method works on the particular instance in question.</w:t>
+      </w:r>
+      <w:r>
+        <w:t xml:space="preserve"> </w:t>
+      </w:r>
+      <w:r>
+        <w:t xml:space="preserve">We do not need to pass an argument to methods for the self argument (we can in essence ignore it when calling the method).</w:t>
       </w:r>
     </w:p>
     <w:p>
@@ -2832,7 +2832,7 @@
         <w:t xml:space="preserve"> </w:t>
       </w:r>
       <w:r>
-        <w:t xml:space="preserve">Re visit the Quadratic class from earlier. Use the</w:t>
+        <w:t xml:space="preserve">Revisit the Quadratic class from earlier. Use the</w:t>
       </w:r>
       <w:r>
         <w:t xml:space="preserve"> </w:t>

--- a/LabSheets/Week_05.docx
+++ b/LabSheets/Week_05.docx
@@ -7037,15 +7037,9 @@
       </w:r>
       <w:r>
         <w:rPr>
-          <w:rStyle w:val="OtherTok"/>
-        </w:rPr>
-        <w:t xml:space="preserve">self</w:t>
-      </w:r>
-      <w:r>
-        <w:rPr>
-          <w:rStyle w:val="NormalTok"/>
-        </w:rPr>
-        <w:t xml:space="preserve">.favouriteclass = </w:t>
+          <w:rStyle w:val="NormalTok"/>
+        </w:rPr>
+        <w:t xml:space="preserve">favouriteclass = </w:t>
       </w:r>
       <w:r>
         <w:rPr>

--- a/LabSheets/Week_05.docx
+++ b/LabSheets/Week_05.docx
@@ -2,7 +2,7 @@
 <file path=word/document.xml><?xml version="1.0" encoding="utf-8"?>
 <w:document xmlns:w="http://schemas.openxmlformats.org/wordprocessingml/2006/main" xmlns:m="http://schemas.openxmlformats.org/officeDocument/2006/math" xmlns:r="http://schemas.openxmlformats.org/officeDocument/2006/relationships" xmlns:o="urn:schemas-microsoft-com:office:office" xmlns:v="urn:schemas-microsoft-com:vml" xmlns:w10="urn:schemas-microsoft-com:office:word" xmlns:a="http://schemas.openxmlformats.org/drawingml/2006/main" xmlns:pic="http://schemas.openxmlformats.org/drawingml/2006/picture" xmlns:wp="http://schemas.openxmlformats.org/drawingml/2006/wordprocessingDrawing">
   <w:body>
-    <w:bookmarkStart w:id="week-5---object-orientated-programming" w:name="week-5---object-orientated-programming"/>
+    <w:bookmarkStart w:id="21" w:name="week-5---object-orientated-programming"/>
     <w:p>
       <w:pPr>
         <w:pStyle w:val="Heading1"/>
@@ -11,7 +11,7 @@
         <w:t xml:space="preserve">Week 5 - Object Orientated Programming</w:t>
       </w:r>
     </w:p>
-    <w:bookmarkEnd w:id="week-5---object-orientated-programming"/>
+    <w:bookmarkEnd w:id="21"/>
     <w:p>
       <w:r>
         <w:t xml:space="preserve">This lab sheet will introduce a very important concept of computer science: object orientated programming. After this session you will be familiar with the following concepts:</w:t>
@@ -68,10 +68,10 @@
       <w:r>
         <w:t xml:space="preserve"> </w:t>
       </w:r>
-      <w:hyperlink r:id="link0">
+      <w:hyperlink r:id="rId22">
         <w:r>
           <w:rPr>
-            <w:rStyle w:val="Hyperlink"/>
+            <w:rStyle w:val="Link"/>
           </w:rPr>
           <w:t xml:space="preserve">here</w:t>
         </w:r>
@@ -80,7 +80,7 @@
         <w:t xml:space="preserve">.</w:t>
       </w:r>
     </w:p>
-    <w:bookmarkStart w:id="classes" w:name="classes"/>
+    <w:bookmarkStart w:id="23" w:name="classes"/>
     <w:p>
       <w:pPr>
         <w:pStyle w:val="Heading2"/>
@@ -89,7 +89,7 @@
         <w:t xml:space="preserve">Classes</w:t>
       </w:r>
     </w:p>
-    <w:bookmarkEnd w:id="classes"/>
+    <w:bookmarkEnd w:id="23"/>
     <w:p>
       <w:pPr>
         <w:numPr>
@@ -136,7 +136,7 @@
                     </pic:cNvPicPr>
                   </pic:nvPicPr>
                   <pic:blipFill>
-                    <a:blip r:embed="image1"/>
+                    <a:blip r:embed="rId24"/>
                     <a:stretch>
                       <a:fillRect/>
                     </a:stretch>
@@ -212,7 +212,7 @@
                     </pic:cNvPicPr>
                   </pic:nvPicPr>
                   <pic:blipFill>
-                    <a:blip r:embed="image2"/>
+                    <a:blip r:embed="rId25"/>
                     <a:stretch>
                       <a:fillRect/>
                     </a:stretch>
@@ -312,7 +312,9 @@
         </w:rPr>
         <w:t xml:space="preserve">Student()</w:t>
       </w:r>
-      <w:br/>
+      <w:r>
+        <w:cr/>
+      </w:r>
       <w:r>
         <w:rPr>
           <w:rStyle w:val="NormalTok"/>
@@ -482,10 +484,10 @@
           <w:ilvl w:val="0"/>
         </w:numPr>
       </w:pPr>
-      <w:hyperlink r:id="link1">
+      <w:hyperlink r:id="rId26">
         <w:r>
           <w:rPr>
-            <w:rStyle w:val="Hyperlink"/>
+            <w:rStyle w:val="Link"/>
           </w:rPr>
           <w:t xml:space="preserve">Video hint</w:t>
         </w:r>
@@ -577,7 +579,9 @@
         </w:rPr>
         <w:t xml:space="preserve">25</w:t>
       </w:r>
-      <w:br/>
+      <w:r>
+        <w:cr/>
+      </w:r>
       <w:r>
         <w:rPr>
           <w:rStyle w:val="NormalTok"/>
@@ -620,7 +624,7 @@
         <w:t xml:space="preserve">.</w:t>
       </w:r>
     </w:p>
-    <w:bookmarkStart w:id="attributes" w:name="attributes"/>
+    <w:bookmarkStart w:id="27" w:name="attributes"/>
     <w:p>
       <w:pPr>
         <w:pStyle w:val="Heading2"/>
@@ -629,7 +633,7 @@
         <w:t xml:space="preserve">Attributes</w:t>
       </w:r>
     </w:p>
-    <w:bookmarkEnd w:id="attributes"/>
+    <w:bookmarkEnd w:id="27"/>
     <w:p>
       <w:pPr>
         <w:numPr>
@@ -667,7 +671,9 @@
         </w:rPr>
         <w:t xml:space="preserve">Student():</w:t>
       </w:r>
-      <w:br/>
+      <w:r>
+        <w:cr/>
+      </w:r>
       <w:r>
         <w:rPr>
           <w:rStyle w:val="NormalTok"/>
@@ -734,7 +740,9 @@
         </w:rPr>
         <w:t xml:space="preserve">]</w:t>
       </w:r>
-      <w:br/>
+      <w:r>
+        <w:cr/>
+      </w:r>
       <w:r>
         <w:rPr>
           <w:rStyle w:val="NormalTok"/>
@@ -771,7 +779,9 @@
         </w:rPr>
         <w:t xml:space="preserve">12</w:t>
       </w:r>
-      <w:br/>
+      <w:r>
+        <w:cr/>
+      </w:r>
       <w:r>
         <w:rPr>
           <w:rStyle w:val="NormalTok"/>
@@ -849,7 +859,9 @@
         </w:rPr>
         <w:t xml:space="preserve">vince = Student()</w:t>
       </w:r>
-      <w:br/>
+      <w:r>
+        <w:cr/>
+      </w:r>
       <w:r>
         <w:rPr>
           <w:rStyle w:val="KeywordTok"/>
@@ -868,7 +880,9 @@
         </w:rPr>
         <w:t xml:space="preserve">vince.courses</w:t>
       </w:r>
-      <w:br/>
+      <w:r>
+        <w:cr/>
+      </w:r>
       <w:r>
         <w:rPr>
           <w:rStyle w:val="KeywordTok"/>
@@ -887,7 +901,9 @@
         </w:rPr>
         <w:t xml:space="preserve">vince.age</w:t>
       </w:r>
-      <w:br/>
+      <w:r>
+        <w:cr/>
+      </w:r>
       <w:r>
         <w:rPr>
           <w:rStyle w:val="KeywordTok"/>
@@ -944,7 +960,9 @@
         </w:rPr>
         <w:t xml:space="preserve">)</w:t>
       </w:r>
-      <w:br/>
+      <w:r>
+        <w:cr/>
+      </w:r>
       <w:r>
         <w:rPr>
           <w:rStyle w:val="KeywordTok"/>
@@ -963,8 +981,12 @@
         </w:rPr>
         <w:t xml:space="preserve">vince.courses</w:t>
       </w:r>
-      <w:br/>
-      <w:br/>
+      <w:r>
+        <w:cr/>
+      </w:r>
+      <w:r>
+        <w:cr/>
+      </w:r>
       <w:r>
         <w:rPr>
           <w:rStyle w:val="NormalTok"/>
@@ -977,7 +999,9 @@
         </w:rPr>
         <w:t xml:space="preserve">28</w:t>
       </w:r>
-      <w:br/>
+      <w:r>
+        <w:cr/>
+      </w:r>
       <w:r>
         <w:rPr>
           <w:rStyle w:val="KeywordTok"/>
@@ -996,8 +1020,12 @@
         </w:rPr>
         <w:t xml:space="preserve">vince.age</w:t>
       </w:r>
-      <w:br/>
-      <w:br/>
+      <w:r>
+        <w:cr/>
+      </w:r>
+      <w:r>
+        <w:cr/>
+      </w:r>
       <w:r>
         <w:rPr>
           <w:rStyle w:val="NormalTok"/>
@@ -1010,7 +1038,9 @@
         </w:rPr>
         <w:t xml:space="preserve">"M"</w:t>
       </w:r>
-      <w:br/>
+      <w:r>
+        <w:cr/>
+      </w:r>
       <w:r>
         <w:rPr>
           <w:rStyle w:val="KeywordTok"/>
@@ -1037,10 +1067,10 @@
           <w:ilvl w:val="0"/>
         </w:numPr>
       </w:pPr>
-      <w:hyperlink r:id="link2">
+      <w:hyperlink r:id="rId28">
         <w:r>
           <w:rPr>
-            <w:rStyle w:val="Hyperlink"/>
+            <w:rStyle w:val="Link"/>
           </w:rPr>
           <w:t xml:space="preserve">Video hint</w:t>
         </w:r>
@@ -1138,7 +1168,9 @@
         </w:rPr>
         <w:t xml:space="preserve">Quadratic()</w:t>
       </w:r>
-      <w:br/>
+      <w:r>
+        <w:cr/>
+      </w:r>
       <w:r>
         <w:rPr>
           <w:rStyle w:val="NormalTok"/>
@@ -1175,7 +1207,9 @@
         </w:rPr>
         <w:t xml:space="preserve">0</w:t>
       </w:r>
-      <w:br/>
+      <w:r>
+        <w:cr/>
+      </w:r>
       <w:r>
         <w:rPr>
           <w:rStyle w:val="NormalTok"/>
@@ -1212,7 +1246,9 @@
         </w:rPr>
         <w:t xml:space="preserve">0</w:t>
       </w:r>
-      <w:br/>
+      <w:r>
+        <w:cr/>
+      </w:r>
       <w:r>
         <w:rPr>
           <w:rStyle w:val="NormalTok"/>
@@ -1263,10 +1299,10 @@
       <w:r>
         <w:t xml:space="preserve"> </w:t>
       </w:r>
-      <w:hyperlink r:id="link3">
+      <w:hyperlink r:id="rId29">
         <w:r>
           <w:rPr>
-            <w:rStyle w:val="Hyperlink"/>
+            <w:rStyle w:val="Link"/>
           </w:rPr>
           <w:t xml:space="preserve">W05_D01.csv</w:t>
         </w:r>
@@ -1300,16 +1336,16 @@
           <w:ilvl w:val="0"/>
         </w:numPr>
       </w:pPr>
-      <w:hyperlink r:id="link4">
+      <w:hyperlink r:id="rId30">
         <w:r>
           <w:rPr>
-            <w:rStyle w:val="Hyperlink"/>
+            <w:rStyle w:val="Link"/>
           </w:rPr>
           <w:t xml:space="preserve">Video hint</w:t>
         </w:r>
       </w:hyperlink>
     </w:p>
-    <w:bookmarkStart w:id="methods" w:name="methods"/>
+    <w:bookmarkStart w:id="31" w:name="methods"/>
     <w:p>
       <w:pPr>
         <w:pStyle w:val="Heading2"/>
@@ -1318,7 +1354,7 @@
         <w:t xml:space="preserve">Methods</w:t>
       </w:r>
     </w:p>
-    <w:bookmarkEnd w:id="methods"/>
+    <w:bookmarkEnd w:id="31"/>
     <w:p>
       <w:pPr>
         <w:numPr>
@@ -1460,7 +1496,9 @@
         </w:rPr>
         <w:t xml:space="preserve">Student()</w:t>
       </w:r>
-      <w:br/>
+      <w:r>
+        <w:cr/>
+      </w:r>
       <w:r>
         <w:rPr>
           <w:rStyle w:val="NormalTok"/>
@@ -1527,7 +1565,9 @@
         </w:rPr>
         <w:t xml:space="preserve">]</w:t>
       </w:r>
-      <w:br/>
+      <w:r>
+        <w:cr/>
+      </w:r>
       <w:r>
         <w:rPr>
           <w:rStyle w:val="NormalTok"/>
@@ -1564,7 +1604,9 @@
         </w:rPr>
         <w:t xml:space="preserve">12</w:t>
       </w:r>
-      <w:br/>
+      <w:r>
+        <w:cr/>
+      </w:r>
       <w:r>
         <w:rPr>
           <w:rStyle w:val="NormalTok"/>
@@ -1601,8 +1643,12 @@
         </w:rPr>
         <w:t xml:space="preserve">'Male'</w:t>
       </w:r>
-      <w:br/>
-      <w:br/>
+      <w:r>
+        <w:cr/>
+      </w:r>
+      <w:r>
+        <w:cr/>
+      </w:r>
       <w:r>
         <w:rPr>
           <w:rStyle w:val="NormalTok"/>
@@ -1657,7 +1703,9 @@
         </w:rPr>
         <w:t xml:space="preserve">):</w:t>
       </w:r>
-      <w:br/>
+      <w:r>
+        <w:cr/>
+      </w:r>
       <w:r>
         <w:rPr>
           <w:rStyle w:val="NormalTok"/>
@@ -1795,7 +1843,9 @@
         </w:rPr>
         <w:t xml:space="preserve">vince = Student()</w:t>
       </w:r>
-      <w:br/>
+      <w:r>
+        <w:cr/>
+      </w:r>
       <w:r>
         <w:rPr>
           <w:rStyle w:val="KeywordTok"/>
@@ -1814,14 +1864,18 @@
         </w:rPr>
         <w:t xml:space="preserve">vince.age</w:t>
       </w:r>
-      <w:br/>
+      <w:r>
+        <w:cr/>
+      </w:r>
       <w:r>
         <w:rPr>
           <w:rStyle w:val="NormalTok"/>
         </w:rPr>
         <w:t xml:space="preserve">vince.haveabirthday()</w:t>
       </w:r>
-      <w:br/>
+      <w:r>
+        <w:cr/>
+      </w:r>
       <w:r>
         <w:rPr>
           <w:rStyle w:val="KeywordTok"/>
@@ -1878,7 +1932,9 @@
         </w:rPr>
         <w:t xml:space="preserve">Student()</w:t>
       </w:r>
-      <w:br/>
+      <w:r>
+        <w:cr/>
+      </w:r>
       <w:r>
         <w:rPr>
           <w:rStyle w:val="NormalTok"/>
@@ -1945,7 +2001,9 @@
         </w:rPr>
         <w:t xml:space="preserve">]</w:t>
       </w:r>
-      <w:br/>
+      <w:r>
+        <w:cr/>
+      </w:r>
       <w:r>
         <w:rPr>
           <w:rStyle w:val="NormalTok"/>
@@ -1982,7 +2040,9 @@
         </w:rPr>
         <w:t xml:space="preserve">12</w:t>
       </w:r>
-      <w:br/>
+      <w:r>
+        <w:cr/>
+      </w:r>
       <w:r>
         <w:rPr>
           <w:rStyle w:val="NormalTok"/>
@@ -2019,8 +2079,12 @@
         </w:rPr>
         <w:t xml:space="preserve">'Male'</w:t>
       </w:r>
-      <w:br/>
-      <w:br/>
+      <w:r>
+        <w:cr/>
+      </w:r>
+      <w:r>
+        <w:cr/>
+      </w:r>
       <w:r>
         <w:rPr>
           <w:rStyle w:val="NormalTok"/>
@@ -2087,7 +2151,9 @@
         </w:rPr>
         <w:t xml:space="preserve">):</w:t>
       </w:r>
-      <w:br/>
+      <w:r>
+        <w:cr/>
+      </w:r>
       <w:r>
         <w:rPr>
           <w:rStyle w:val="NormalTok"/>
@@ -2174,7 +2240,9 @@
         </w:rPr>
         <w:t xml:space="preserve">vince = Student()</w:t>
       </w:r>
-      <w:br/>
+      <w:r>
+        <w:cr/>
+      </w:r>
       <w:r>
         <w:rPr>
           <w:rStyle w:val="KeywordTok"/>
@@ -2193,14 +2261,18 @@
         </w:rPr>
         <w:t xml:space="preserve">vince.age</w:t>
       </w:r>
-      <w:br/>
+      <w:r>
+        <w:cr/>
+      </w:r>
       <w:r>
         <w:rPr>
           <w:rStyle w:val="NormalTok"/>
         </w:rPr>
         <w:t xml:space="preserve">vince.haveabirthday()</w:t>
       </w:r>
-      <w:br/>
+      <w:r>
+        <w:cr/>
+      </w:r>
       <w:r>
         <w:rPr>
           <w:rStyle w:val="KeywordTok"/>
@@ -2219,7 +2291,9 @@
         </w:rPr>
         <w:t xml:space="preserve">vince.age</w:t>
       </w:r>
-      <w:br/>
+      <w:r>
+        <w:cr/>
+      </w:r>
       <w:r>
         <w:rPr>
           <w:rStyle w:val="NormalTok"/>
@@ -2238,7 +2312,9 @@
         </w:rPr>
         <w:t xml:space="preserve">)</w:t>
       </w:r>
-      <w:br/>
+      <w:r>
+        <w:cr/>
+      </w:r>
       <w:r>
         <w:rPr>
           <w:rStyle w:val="KeywordTok"/>
@@ -2265,10 +2341,10 @@
           <w:ilvl w:val="0"/>
         </w:numPr>
       </w:pPr>
-      <w:hyperlink r:id="link5">
+      <w:hyperlink r:id="rId32">
         <w:r>
           <w:rPr>
-            <w:rStyle w:val="Hyperlink"/>
+            <w:rStyle w:val="Link"/>
           </w:rPr>
           <w:t xml:space="preserve">Video hint</w:t>
         </w:r>
@@ -2341,7 +2417,9 @@
         </w:rPr>
         <w:t xml:space="preserve">Student():</w:t>
       </w:r>
-      <w:br/>
+      <w:r>
+        <w:cr/>
+      </w:r>
       <w:r>
         <w:rPr>
           <w:rStyle w:val="NormalTok"/>
@@ -2402,7 +2480,9 @@
         </w:rPr>
         <w:t xml:space="preserve">, courses, age, sex):</w:t>
       </w:r>
-      <w:br/>
+      <w:r>
+        <w:cr/>
+      </w:r>
       <w:r>
         <w:rPr>
           <w:rStyle w:val="NormalTok"/>
@@ -2463,7 +2543,9 @@
         </w:rPr>
         <w:t xml:space="preserve">.courses = courses</w:t>
       </w:r>
-      <w:br/>
+      <w:r>
+        <w:cr/>
+      </w:r>
       <w:r>
         <w:rPr>
           <w:rStyle w:val="NormalTok"/>
@@ -2524,7 +2606,9 @@
         </w:rPr>
         <w:t xml:space="preserve">.age = age</w:t>
       </w:r>
-      <w:br/>
+      <w:r>
+        <w:cr/>
+      </w:r>
       <w:r>
         <w:rPr>
           <w:rStyle w:val="NormalTok"/>
@@ -2585,7 +2669,9 @@
         </w:rPr>
         <w:t xml:space="preserve">.sex = sex</w:t>
       </w:r>
-      <w:br/>
+      <w:r>
+        <w:cr/>
+      </w:r>
       <w:r>
         <w:rPr>
           <w:rStyle w:val="NormalTok"/>
@@ -2640,7 +2726,9 @@
         </w:rPr>
         <w:t xml:space="preserve">, numberofbirthdays):</w:t>
       </w:r>
-      <w:br/>
+      <w:r>
+        <w:cr/>
+      </w:r>
       <w:r>
         <w:rPr>
           <w:rStyle w:val="NormalTok"/>
@@ -2701,8 +2789,12 @@
         </w:rPr>
         <w:t xml:space="preserve">.age += numberofbirthdays</w:t>
       </w:r>
-      <w:br/>
-      <w:br/>
+      <w:r>
+        <w:cr/>
+      </w:r>
+      <w:r>
+        <w:cr/>
+      </w:r>
       <w:r>
         <w:rPr>
           <w:rStyle w:val="NormalTok"/>
@@ -2757,7 +2849,9 @@
         </w:rPr>
         <w:t xml:space="preserve">)</w:t>
       </w:r>
-      <w:br/>
+      <w:r>
+        <w:cr/>
+      </w:r>
       <w:r>
         <w:rPr>
           <w:rStyle w:val="KeywordTok"/>
@@ -2776,7 +2870,9 @@
         </w:rPr>
         <w:t xml:space="preserve">vince.courses</w:t>
       </w:r>
-      <w:br/>
+      <w:r>
+        <w:cr/>
+      </w:r>
       <w:r>
         <w:rPr>
           <w:rStyle w:val="KeywordTok"/>
@@ -2795,7 +2891,9 @@
         </w:rPr>
         <w:t xml:space="preserve">vince.age</w:t>
       </w:r>
-      <w:br/>
+      <w:r>
+        <w:cr/>
+      </w:r>
       <w:r>
         <w:rPr>
           <w:rStyle w:val="KeywordTok"/>
@@ -2932,7 +3030,6 @@
           <w:ilvl w:val="0"/>
         </w:numPr>
       </w:pPr>
-      <w:br/>
       <m:oMathPara>
         <m:oMathParaPr>
           <m:jc m:val="center"/>
@@ -3015,7 +3112,6 @@
           </m:f>
         </m:oMath>
       </m:oMathPara>
-      <w:br/>
     </w:p>
     <w:p>
       <w:pPr>
@@ -3030,10 +3126,10 @@
       <w:r>
         <w:t xml:space="preserve"> </w:t>
       </w:r>
-      <w:hyperlink r:id="link6">
+      <w:hyperlink r:id="rId33">
         <w:r>
           <w:rPr>
-            <w:rStyle w:val="Hyperlink"/>
+            <w:rStyle w:val="Link"/>
           </w:rPr>
           <w:t xml:space="preserve">W05_D01.csv</w:t>
         </w:r>
@@ -3094,7 +3190,9 @@
         </w:rPr>
         <w:t xml:space="preserve">,</w:t>
       </w:r>
-      <w:br/>
+      <w:r>
+        <w:cr/>
+      </w:r>
       <w:r>
         <w:rPr>
           <w:rStyle w:val="NormalTok"/>
@@ -3239,7 +3337,9 @@
         </w:rPr>
         <w:t xml:space="preserve">,</w:t>
       </w:r>
-      <w:br/>
+      <w:r>
+        <w:cr/>
+      </w:r>
       <w:r>
         <w:rPr>
           <w:rStyle w:val="NormalTok"/>
@@ -3384,7 +3484,9 @@
         </w:rPr>
         <w:t xml:space="preserve">,</w:t>
       </w:r>
-      <w:br/>
+      <w:r>
+        <w:cr/>
+      </w:r>
       <w:r>
         <w:rPr>
           <w:rStyle w:val="NormalTok"/>
@@ -3529,7 +3631,9 @@
         </w:rPr>
         <w:t xml:space="preserve">,</w:t>
       </w:r>
-      <w:br/>
+      <w:r>
+        <w:cr/>
+      </w:r>
       <w:r>
         <w:rPr>
           <w:rStyle w:val="NormalTok"/>
@@ -3674,7 +3778,9 @@
         </w:rPr>
         <w:t xml:space="preserve">,</w:t>
       </w:r>
-      <w:br/>
+      <w:r>
+        <w:cr/>
+      </w:r>
       <w:r>
         <w:rPr>
           <w:rStyle w:val="NormalTok"/>
@@ -3819,7 +3925,9 @@
         </w:rPr>
         <w:t xml:space="preserve">,</w:t>
       </w:r>
-      <w:br/>
+      <w:r>
+        <w:cr/>
+      </w:r>
       <w:r>
         <w:rPr>
           <w:rStyle w:val="NormalTok"/>
@@ -3964,7 +4072,9 @@
         </w:rPr>
         <w:t xml:space="preserve">,</w:t>
       </w:r>
-      <w:br/>
+      <w:r>
+        <w:cr/>
+      </w:r>
       <w:r>
         <w:rPr>
           <w:rStyle w:val="NormalTok"/>
@@ -4183,7 +4293,9 @@
         </w:rPr>
         <w:t xml:space="preserve">]],</w:t>
       </w:r>
-      <w:br/>
+      <w:r>
+        <w:cr/>
+      </w:r>
       <w:r>
         <w:rPr>
           <w:rStyle w:val="NormalTok"/>
@@ -4334,7 +4446,9 @@
         </w:rPr>
         <w:t xml:space="preserve">]],</w:t>
       </w:r>
-      <w:br/>
+      <w:r>
+        <w:cr/>
+      </w:r>
       <w:r>
         <w:rPr>
           <w:rStyle w:val="NormalTok"/>
@@ -4461,7 +4575,9 @@
         </w:rPr>
         <w:t xml:space="preserve">]],</w:t>
       </w:r>
-      <w:br/>
+      <w:r>
+        <w:cr/>
+      </w:r>
       <w:r>
         <w:rPr>
           <w:rStyle w:val="NormalTok"/>
@@ -4576,7 +4692,9 @@
         </w:rPr>
         <w:t xml:space="preserve">, []],</w:t>
       </w:r>
-      <w:br/>
+      <w:r>
+        <w:cr/>
+      </w:r>
       <w:r>
         <w:rPr>
           <w:rStyle w:val="NormalTok"/>
@@ -4715,7 +4833,9 @@
         </w:rPr>
         <w:t xml:space="preserve">]],</w:t>
       </w:r>
-      <w:br/>
+      <w:r>
+        <w:cr/>
+      </w:r>
       <w:r>
         <w:rPr>
           <w:rStyle w:val="NormalTok"/>
@@ -4866,7 +4986,9 @@
         </w:rPr>
         <w:t xml:space="preserve">]],</w:t>
       </w:r>
-      <w:br/>
+      <w:r>
+        <w:cr/>
+      </w:r>
       <w:r>
         <w:rPr>
           <w:rStyle w:val="NormalTok"/>
@@ -4981,7 +5103,9 @@
         </w:rPr>
         <w:t xml:space="preserve">, []],</w:t>
       </w:r>
-      <w:br/>
+      <w:r>
+        <w:cr/>
+      </w:r>
       <w:r>
         <w:rPr>
           <w:rStyle w:val="NormalTok"/>
@@ -5108,7 +5232,9 @@
         </w:rPr>
         <w:t xml:space="preserve">]],</w:t>
       </w:r>
-      <w:br/>
+      <w:r>
+        <w:cr/>
+      </w:r>
       <w:r>
         <w:rPr>
           <w:rStyle w:val="NormalTok"/>
@@ -5283,7 +5409,9 @@
         </w:rPr>
         <w:t xml:space="preserve">]],</w:t>
       </w:r>
-      <w:br/>
+      <w:r>
+        <w:cr/>
+      </w:r>
       <w:r>
         <w:rPr>
           <w:rStyle w:val="NormalTok"/>
@@ -5422,7 +5550,9 @@
         </w:rPr>
         <w:t xml:space="preserve">]],</w:t>
       </w:r>
-      <w:br/>
+      <w:r>
+        <w:cr/>
+      </w:r>
       <w:r>
         <w:rPr>
           <w:rStyle w:val="NormalTok"/>
@@ -5667,7 +5797,6 @@
           <w:ilvl w:val="0"/>
         </w:numPr>
       </w:pPr>
-      <w:br/>
       <m:oMathPara>
         <m:oMathParaPr>
           <m:jc m:val="center"/>
@@ -5774,7 +5903,6 @@
           </m:f>
         </m:oMath>
       </m:oMathPara>
-      <w:br/>
     </w:p>
     <w:p>
       <w:pPr>
@@ -5799,7 +5927,7 @@
                     </pic:cNvPicPr>
                   </pic:nvPicPr>
                   <pic:blipFill>
-                    <a:blip r:embed="image3"/>
+                    <a:blip r:embed="rId34"/>
                     <a:stretch>
                       <a:fillRect/>
                     </a:stretch>
@@ -5944,7 +6072,9 @@
         </w:rPr>
         <w:t xml:space="preserve">Drop():</w:t>
       </w:r>
-      <w:br/>
+      <w:r>
+        <w:cr/>
+      </w:r>
       <w:r>
         <w:rPr>
           <w:rStyle w:val="NormalTok"/>
@@ -6017,7 +6147,9 @@
         </w:rPr>
         <w:t xml:space="preserve">):</w:t>
       </w:r>
-      <w:br/>
+      <w:r>
+        <w:cr/>
+      </w:r>
       <w:r>
         <w:rPr>
           <w:rStyle w:val="NormalTok"/>
@@ -6114,7 +6246,9 @@
         </w:rPr>
         <w:t xml:space="preserve">* r</w:t>
       </w:r>
-      <w:br/>
+      <w:r>
+        <w:cr/>
+      </w:r>
       <w:r>
         <w:rPr>
           <w:rStyle w:val="NormalTok"/>
@@ -6211,7 +6345,9 @@
         </w:rPr>
         <w:t xml:space="preserve">* r</w:t>
       </w:r>
-      <w:br/>
+      <w:r>
+        <w:cr/>
+      </w:r>
       <w:r>
         <w:rPr>
           <w:rStyle w:val="NormalTok"/>
@@ -6395,7 +6531,14 @@
       <w:r>
         <w:t xml:space="preserve"> </w:t>
       </w:r>
-      <w:br/>
+    </w:p>
+    <w:p>
+      <w:pPr>
+        <w:numPr>
+          <w:numId w:val="1"/>
+          <w:ilvl w:val="0"/>
+        </w:numPr>
+      </w:pPr>
       <m:oMathPara>
         <m:oMathParaPr>
           <m:jc m:val="center"/>
@@ -6453,7 +6596,14 @@
           </m:sSup>
         </m:oMath>
       </m:oMathPara>
-      <w:br/>
+    </w:p>
+    <w:p>
+      <w:pPr>
+        <w:numPr>
+          <w:numId w:val="1"/>
+          <w:ilvl w:val="0"/>
+        </w:numPr>
+      </w:pPr>
       <w:r>
         <w:t xml:space="preserve">.</w:t>
       </w:r>
@@ -6533,7 +6683,7 @@
         <w:t xml:space="preserve">(This is an example of a technique called Monte Carlo Simulation.)</w:t>
       </w:r>
     </w:p>
-    <w:bookmarkStart w:id="inheritance" w:name="inheritance"/>
+    <w:bookmarkStart w:id="35" w:name="inheritance"/>
     <w:p>
       <w:pPr>
         <w:pStyle w:val="Heading2"/>
@@ -6542,7 +6692,7 @@
         <w:t xml:space="preserve">Inheritance</w:t>
       </w:r>
     </w:p>
-    <w:bookmarkEnd w:id="inheritance"/>
+    <w:bookmarkEnd w:id="35"/>
     <w:p>
       <w:pPr>
         <w:numPr>
@@ -6600,7 +6750,9 @@
         </w:rPr>
         <w:t xml:space="preserve">Student():</w:t>
       </w:r>
-      <w:br/>
+      <w:r>
+        <w:cr/>
+      </w:r>
       <w:r>
         <w:rPr>
           <w:rStyle w:val="NormalTok"/>
@@ -6661,7 +6813,9 @@
         </w:rPr>
         <w:t xml:space="preserve">, courses, age, sex):</w:t>
       </w:r>
-      <w:br/>
+      <w:r>
+        <w:cr/>
+      </w:r>
       <w:r>
         <w:rPr>
           <w:rStyle w:val="NormalTok"/>
@@ -6722,7 +6876,9 @@
         </w:rPr>
         <w:t xml:space="preserve">.courses = courses</w:t>
       </w:r>
-      <w:br/>
+      <w:r>
+        <w:cr/>
+      </w:r>
       <w:r>
         <w:rPr>
           <w:rStyle w:val="NormalTok"/>
@@ -6783,7 +6939,9 @@
         </w:rPr>
         <w:t xml:space="preserve">.age = age</w:t>
       </w:r>
-      <w:br/>
+      <w:r>
+        <w:cr/>
+      </w:r>
       <w:r>
         <w:rPr>
           <w:rStyle w:val="NormalTok"/>
@@ -6844,7 +7002,9 @@
         </w:rPr>
         <w:t xml:space="preserve">.sex = sex</w:t>
       </w:r>
-      <w:br/>
+      <w:r>
+        <w:cr/>
+      </w:r>
       <w:r>
         <w:rPr>
           <w:rStyle w:val="NormalTok"/>
@@ -6911,7 +7071,9 @@
         </w:rPr>
         <w:t xml:space="preserve">):</w:t>
       </w:r>
-      <w:br/>
+      <w:r>
+        <w:cr/>
+      </w:r>
       <w:r>
         <w:rPr>
           <w:rStyle w:val="NormalTok"/>
@@ -7010,7 +7172,9 @@
         </w:rPr>
         <w:t xml:space="preserve">MathStudent(Student):</w:t>
       </w:r>
-      <w:br/>
+      <w:r>
+        <w:cr/>
+      </w:r>
       <w:r>
         <w:rPr>
           <w:rStyle w:val="NormalTok"/>
@@ -7121,7 +7285,9 @@
         </w:rPr>
         <w:t xml:space="preserve">)</w:t>
       </w:r>
-      <w:br/>
+      <w:r>
+        <w:cr/>
+      </w:r>
       <w:r>
         <w:rPr>
           <w:rStyle w:val="KeywordTok"/>
@@ -7140,7 +7306,9 @@
         </w:rPr>
         <w:t xml:space="preserve">becky.courses</w:t>
       </w:r>
-      <w:br/>
+      <w:r>
+        <w:cr/>
+      </w:r>
       <w:r>
         <w:rPr>
           <w:rStyle w:val="KeywordTok"/>
@@ -7159,7 +7327,9 @@
         </w:rPr>
         <w:t xml:space="preserve">becky.age</w:t>
       </w:r>
-      <w:br/>
+      <w:r>
+        <w:cr/>
+      </w:r>
       <w:r>
         <w:rPr>
           <w:rStyle w:val="KeywordTok"/>
@@ -7178,14 +7348,18 @@
         </w:rPr>
         <w:t xml:space="preserve">becky.favouriteclass</w:t>
       </w:r>
-      <w:br/>
+      <w:r>
+        <w:cr/>
+      </w:r>
       <w:r>
         <w:rPr>
           <w:rStyle w:val="NormalTok"/>
         </w:rPr>
         <w:t xml:space="preserve">becky.haveabirthday()</w:t>
       </w:r>
-      <w:br/>
+      <w:r>
+        <w:cr/>
+      </w:r>
       <w:r>
         <w:rPr>
           <w:rStyle w:val="KeywordTok"/>
@@ -7223,10 +7397,10 @@
           <w:ilvl w:val="0"/>
         </w:numPr>
       </w:pPr>
-      <w:hyperlink r:id="link7">
+      <w:hyperlink r:id="rId36">
         <w:r>
           <w:rPr>
-            <w:rStyle w:val="Hyperlink"/>
+            <w:rStyle w:val="Link"/>
           </w:rPr>
           <w:t xml:space="preserve">Video hint</w:t>
         </w:r>
@@ -7234,11 +7408,16 @@
     </w:p>
   </w:body>
 </w:document>
+</file>
+
+<file path=word/footnotes.xml><?xml version="1.0" encoding="utf-8"?>
+<w:footnotes xmlns:w="http://schemas.openxmlformats.org/wordprocessingml/2006/main" xmlns:m="http://schemas.openxmlformats.org/officeDocument/2006/math" xmlns:r="http://schemas.openxmlformats.org/officeDocument/2006/relationships" xmlns:o="urn:schemas-microsoft-com:office:office" xmlns:v="urn:schemas-microsoft-com:vml" xmlns:w10="urn:schemas-microsoft-com:office:word" xmlns:a="http://schemas.openxmlformats.org/drawingml/2006/main" xmlns:pic="http://schemas.openxmlformats.org/drawingml/2006/picture" xmlns:wp="http://schemas.openxmlformats.org/drawingml/2006/wordprocessingDrawing"/>
 </file>
 
 <file path=word/numbering.xml><?xml version="1.0" encoding="utf-8"?>
 <w:numbering xmlns:w="http://schemas.openxmlformats.org/wordprocessingml/2006/main">
   <w:abstractNum w:abstractNumId="0">
+    <w:nsid w:val="6a451b7a"/>
     <w:multiLevelType w:val="multilevel"/>
     <w:lvl w:ilvl="0">
       <w:numFmt w:val="bullet"/>
@@ -7319,6 +7498,7 @@
     </w:lvl>
   </w:abstractNum>
   <w:abstractNum w:abstractNumId="2">
+    <w:nsid w:val="aed7b266"/>
     <w:multiLevelType w:val="multilevel"/>
     <w:lvl w:ilvl="0">
       <w:numFmt w:val="bullet"/>
@@ -7399,6 +7579,7 @@
     </w:lvl>
   </w:abstractNum>
   <w:abstractNum w:abstractNumId="3">
+    <w:nsid w:val="8049f35d"/>
     <w:multiLevelType w:val="multilevel"/>
     <w:lvl w:ilvl="0">
       <w:start w:val="1"/>
@@ -7486,6 +7667,7 @@
     </w:lvl>
   </w:abstractNum>
   <w:abstractNum w:abstractNumId="4">
+    <w:nsid w:val="554faba2"/>
     <w:multiLevelType w:val="multilevel"/>
     <w:lvl w:ilvl="0">
       <w:start w:val="3"/>
@@ -7573,6 +7755,7 @@
     </w:lvl>
   </w:abstractNum>
   <w:abstractNum w:abstractNumId="5">
+    <w:nsid w:val="4af01a52"/>
     <w:multiLevelType w:val="multilevel"/>
     <w:lvl w:ilvl="0">
       <w:start w:val="5"/>
@@ -7660,6 +7843,7 @@
     </w:lvl>
   </w:abstractNum>
   <w:abstractNum w:abstractNumId="6">
+    <w:nsid w:val="fd791c48"/>
     <w:multiLevelType w:val="multilevel"/>
     <w:lvl w:ilvl="0">
       <w:start w:val="10"/>
@@ -8098,8 +8282,8 @@
       <w:i/>
     </w:rPr>
   </w:style>
-  <w:style w:type="paragraph" w:styleId="PictureCaption">
-    <w:name w:val="Picture Caption"/>
+  <w:style w:type="paragraph" w:styleId="ImageCaption">
+    <w:name w:val="Image Caption"/>
     <w:basedOn w:val="Normal"/>
     <w:link w:val="BodyTextChar"/>
     <w:pPr>
@@ -8122,15 +8306,15 @@
       <w:sz w:val="22"/>
     </w:rPr>
   </w:style>
-  <w:style w:type="character" w:customStyle="1" w:styleId="FootnoteReference">
-    <w:name w:val="Footnote Reference"/>
+  <w:style w:type="character" w:customStyle="1" w:styleId="FootnoteRef">
+    <w:name w:val="Footnote Ref"/>
     <w:basedOn w:val="BodyTextChar"/>
     <w:rPr>
       <w:vertAlign w:val="superscript"/>
     </w:rPr>
   </w:style>
-  <w:style w:type="character" w:customStyle="1" w:styleId="Hyperlink">
-    <w:name w:val="Hyperlink"/>
+  <w:style w:type="character" w:customStyle="1" w:styleId="Link">
+    <w:name w:val="Link"/>
     <w:basedOn w:val="BodyTextChar"/>
     <w:rPr>
       <w:color w:val="4F81BD" w:themeColor="accent1"/>
